--- a/Conceptual/SDLKeyCheatSheetforApolloEngine.docx
+++ b/Conceptual/SDLKeyCheatSheetforApolloEngine.docx
@@ -4,43 +4,42 @@
   <w:body>
     <w:p>
       <w:pPr>
+        <w:ind w:left="-180"/>
         <w:rPr>
           <w:rFonts w:ascii="Arial" w:hAnsi="Arial"/>
           <w:color w:val="000000" w:themeColor="text1"/>
-          <w:sz w:val="22"/>
         </w:rPr>
       </w:pPr>
       <w:r>
         <w:rPr>
           <w:rFonts w:ascii="Arial" w:hAnsi="Arial"/>
           <w:color w:val="000000" w:themeColor="text1"/>
-          <w:sz w:val="22"/>
         </w:rPr>
         <w:t>SDL Key Cheat Sheet for Apollo Engine</w:t>
       </w:r>
     </w:p>
     <w:p>
       <w:pPr>
+        <w:ind w:left="-180"/>
         <w:rPr>
           <w:rFonts w:ascii="Arial" w:hAnsi="Arial"/>
           <w:color w:val="000000" w:themeColor="text1"/>
-          <w:sz w:val="22"/>
-        </w:rPr>
-      </w:pPr>
-    </w:p>
-    <w:p>
-      <w:pPr>
-        <w:widowControl w:val="0"/>
-        <w:tabs>
-          <w:tab w:val="left" w:pos="480"/>
-        </w:tabs>
-        <w:autoSpaceDE w:val="0"/>
-        <w:autoSpaceDN w:val="0"/>
-        <w:adjustRightInd w:val="0"/>
-        <w:rPr>
-          <w:rFonts w:ascii="Arial" w:hAnsi="Arial" w:cs="Monaco"/>
-          <w:color w:val="000000"/>
-          <w:sz w:val="22"/>
+        </w:rPr>
+      </w:pPr>
+    </w:p>
+    <w:p>
+      <w:pPr>
+        <w:widowControl w:val="0"/>
+        <w:tabs>
+          <w:tab w:val="left" w:pos="480"/>
+        </w:tabs>
+        <w:autoSpaceDE w:val="0"/>
+        <w:autoSpaceDN w:val="0"/>
+        <w:adjustRightInd w:val="0"/>
+        <w:ind w:left="-180"/>
+        <w:rPr>
+          <w:rFonts w:ascii="Arial" w:hAnsi="Arial" w:cs="Monaco"/>
+          <w:color w:val="000000"/>
           <w:szCs w:val="20"/>
         </w:rPr>
         <w:sectPr>
@@ -58,29 +57,27 @@
         <w:autoSpaceDE w:val="0"/>
         <w:autoSpaceDN w:val="0"/>
         <w:adjustRightInd w:val="0"/>
-        <w:rPr>
-          <w:rFonts w:ascii="Arial" w:hAnsi="Arial" w:cs="Monaco"/>
-          <w:color w:val="000000"/>
-          <w:sz w:val="22"/>
-          <w:szCs w:val="20"/>
-        </w:rPr>
-      </w:pPr>
-      <w:proofErr w:type="gramStart"/>
-      <w:r>
-        <w:rPr>
-          <w:rFonts w:ascii="Arial" w:hAnsi="Arial" w:cs="Monaco"/>
-          <w:color w:val="000000"/>
-          <w:sz w:val="22"/>
-          <w:szCs w:val="20"/>
-        </w:rPr>
-        <w:t>KEYCASE(</w:t>
-      </w:r>
-      <w:proofErr w:type="gramEnd"/>
-      <w:r>
-        <w:rPr>
-          <w:rFonts w:ascii="Arial" w:hAnsi="Arial" w:cs="Monaco"/>
-          <w:color w:val="000000"/>
-          <w:sz w:val="22"/>
+        <w:ind w:left="-180"/>
+        <w:rPr>
+          <w:rFonts w:ascii="Arial" w:hAnsi="Arial" w:cs="Monaco"/>
+          <w:color w:val="000000"/>
+          <w:szCs w:val="20"/>
+        </w:rPr>
+      </w:pPr>
+      <w:proofErr w:type="gramStart"/>
+      <w:r>
+        <w:rPr>
+          <w:rFonts w:ascii="Arial" w:hAnsi="Arial" w:cs="Monaco"/>
+          <w:color w:val="000000"/>
+          <w:szCs w:val="20"/>
+        </w:rPr>
+        <w:t>KEYCASE(</w:t>
+      </w:r>
+      <w:proofErr w:type="gramEnd"/>
+      <w:r>
+        <w:rPr>
+          <w:rFonts w:ascii="Arial" w:hAnsi="Arial" w:cs="Monaco"/>
+          <w:color w:val="000000"/>
           <w:szCs w:val="20"/>
         </w:rPr>
         <w:t>BACKSPACE, "backspace");</w:t>
@@ -95,29 +92,27 @@
         <w:autoSpaceDE w:val="0"/>
         <w:autoSpaceDN w:val="0"/>
         <w:adjustRightInd w:val="0"/>
-        <w:rPr>
-          <w:rFonts w:ascii="Arial" w:hAnsi="Arial" w:cs="Monaco"/>
-          <w:color w:val="000000"/>
-          <w:sz w:val="22"/>
-          <w:szCs w:val="20"/>
-        </w:rPr>
-      </w:pPr>
-      <w:proofErr w:type="gramStart"/>
-      <w:r>
-        <w:rPr>
-          <w:rFonts w:ascii="Arial" w:hAnsi="Arial" w:cs="Monaco"/>
-          <w:color w:val="000000"/>
-          <w:sz w:val="22"/>
-          <w:szCs w:val="20"/>
-        </w:rPr>
-        <w:t>KEYCASE(</w:t>
-      </w:r>
-      <w:proofErr w:type="gramEnd"/>
-      <w:r>
-        <w:rPr>
-          <w:rFonts w:ascii="Arial" w:hAnsi="Arial" w:cs="Monaco"/>
-          <w:color w:val="000000"/>
-          <w:sz w:val="22"/>
+        <w:ind w:left="-180"/>
+        <w:rPr>
+          <w:rFonts w:ascii="Arial" w:hAnsi="Arial" w:cs="Monaco"/>
+          <w:color w:val="000000"/>
+          <w:szCs w:val="20"/>
+        </w:rPr>
+      </w:pPr>
+      <w:proofErr w:type="gramStart"/>
+      <w:r>
+        <w:rPr>
+          <w:rFonts w:ascii="Arial" w:hAnsi="Arial" w:cs="Monaco"/>
+          <w:color w:val="000000"/>
+          <w:szCs w:val="20"/>
+        </w:rPr>
+        <w:t>KEYCASE(</w:t>
+      </w:r>
+      <w:proofErr w:type="gramEnd"/>
+      <w:r>
+        <w:rPr>
+          <w:rFonts w:ascii="Arial" w:hAnsi="Arial" w:cs="Monaco"/>
+          <w:color w:val="000000"/>
           <w:szCs w:val="20"/>
         </w:rPr>
         <w:t>TAB, "tab");</w:t>
@@ -132,29 +127,27 @@
         <w:autoSpaceDE w:val="0"/>
         <w:autoSpaceDN w:val="0"/>
         <w:adjustRightInd w:val="0"/>
-        <w:rPr>
-          <w:rFonts w:ascii="Arial" w:hAnsi="Arial" w:cs="Monaco"/>
-          <w:color w:val="000000"/>
-          <w:sz w:val="22"/>
-          <w:szCs w:val="20"/>
-        </w:rPr>
-      </w:pPr>
-      <w:proofErr w:type="gramStart"/>
-      <w:r>
-        <w:rPr>
-          <w:rFonts w:ascii="Arial" w:hAnsi="Arial" w:cs="Monaco"/>
-          <w:color w:val="000000"/>
-          <w:sz w:val="22"/>
-          <w:szCs w:val="20"/>
-        </w:rPr>
-        <w:t>KEYCASE(</w:t>
-      </w:r>
-      <w:proofErr w:type="gramEnd"/>
-      <w:r>
-        <w:rPr>
-          <w:rFonts w:ascii="Arial" w:hAnsi="Arial" w:cs="Monaco"/>
-          <w:color w:val="000000"/>
-          <w:sz w:val="22"/>
+        <w:ind w:left="-180"/>
+        <w:rPr>
+          <w:rFonts w:ascii="Arial" w:hAnsi="Arial" w:cs="Monaco"/>
+          <w:color w:val="000000"/>
+          <w:szCs w:val="20"/>
+        </w:rPr>
+      </w:pPr>
+      <w:proofErr w:type="gramStart"/>
+      <w:r>
+        <w:rPr>
+          <w:rFonts w:ascii="Arial" w:hAnsi="Arial" w:cs="Monaco"/>
+          <w:color w:val="000000"/>
+          <w:szCs w:val="20"/>
+        </w:rPr>
+        <w:t>KEYCASE(</w:t>
+      </w:r>
+      <w:proofErr w:type="gramEnd"/>
+      <w:r>
+        <w:rPr>
+          <w:rFonts w:ascii="Arial" w:hAnsi="Arial" w:cs="Monaco"/>
+          <w:color w:val="000000"/>
           <w:szCs w:val="20"/>
         </w:rPr>
         <w:t>RETURN, "return");</w:t>
@@ -169,29 +162,27 @@
         <w:autoSpaceDE w:val="0"/>
         <w:autoSpaceDN w:val="0"/>
         <w:adjustRightInd w:val="0"/>
-        <w:rPr>
-          <w:rFonts w:ascii="Arial" w:hAnsi="Arial" w:cs="Monaco"/>
-          <w:color w:val="000000"/>
-          <w:sz w:val="22"/>
-          <w:szCs w:val="20"/>
-        </w:rPr>
-      </w:pPr>
-      <w:proofErr w:type="gramStart"/>
-      <w:r>
-        <w:rPr>
-          <w:rFonts w:ascii="Arial" w:hAnsi="Arial" w:cs="Monaco"/>
-          <w:color w:val="000000"/>
-          <w:sz w:val="22"/>
-          <w:szCs w:val="20"/>
-        </w:rPr>
-        <w:t>KEYCASE(</w:t>
-      </w:r>
-      <w:proofErr w:type="gramEnd"/>
-      <w:r>
-        <w:rPr>
-          <w:rFonts w:ascii="Arial" w:hAnsi="Arial" w:cs="Monaco"/>
-          <w:color w:val="000000"/>
-          <w:sz w:val="22"/>
+        <w:ind w:left="-180"/>
+        <w:rPr>
+          <w:rFonts w:ascii="Arial" w:hAnsi="Arial" w:cs="Monaco"/>
+          <w:color w:val="000000"/>
+          <w:szCs w:val="20"/>
+        </w:rPr>
+      </w:pPr>
+      <w:proofErr w:type="gramStart"/>
+      <w:r>
+        <w:rPr>
+          <w:rFonts w:ascii="Arial" w:hAnsi="Arial" w:cs="Monaco"/>
+          <w:color w:val="000000"/>
+          <w:szCs w:val="20"/>
+        </w:rPr>
+        <w:t>KEYCASE(</w:t>
+      </w:r>
+      <w:proofErr w:type="gramEnd"/>
+      <w:r>
+        <w:rPr>
+          <w:rFonts w:ascii="Arial" w:hAnsi="Arial" w:cs="Monaco"/>
+          <w:color w:val="000000"/>
           <w:szCs w:val="20"/>
         </w:rPr>
         <w:t>ESCAPE, "escape");</w:t>
@@ -206,29 +197,27 @@
         <w:autoSpaceDE w:val="0"/>
         <w:autoSpaceDN w:val="0"/>
         <w:adjustRightInd w:val="0"/>
-        <w:rPr>
-          <w:rFonts w:ascii="Arial" w:hAnsi="Arial" w:cs="Monaco"/>
-          <w:color w:val="000000"/>
-          <w:sz w:val="22"/>
-          <w:szCs w:val="20"/>
-        </w:rPr>
-      </w:pPr>
-      <w:proofErr w:type="gramStart"/>
-      <w:r>
-        <w:rPr>
-          <w:rFonts w:ascii="Arial" w:hAnsi="Arial" w:cs="Monaco"/>
-          <w:color w:val="000000"/>
-          <w:sz w:val="22"/>
-          <w:szCs w:val="20"/>
-        </w:rPr>
-        <w:t>KEYCASE(</w:t>
-      </w:r>
-      <w:proofErr w:type="gramEnd"/>
-      <w:r>
-        <w:rPr>
-          <w:rFonts w:ascii="Arial" w:hAnsi="Arial" w:cs="Monaco"/>
-          <w:color w:val="000000"/>
-          <w:sz w:val="22"/>
+        <w:ind w:left="-180"/>
+        <w:rPr>
+          <w:rFonts w:ascii="Arial" w:hAnsi="Arial" w:cs="Monaco"/>
+          <w:color w:val="000000"/>
+          <w:szCs w:val="20"/>
+        </w:rPr>
+      </w:pPr>
+      <w:proofErr w:type="gramStart"/>
+      <w:r>
+        <w:rPr>
+          <w:rFonts w:ascii="Arial" w:hAnsi="Arial" w:cs="Monaco"/>
+          <w:color w:val="000000"/>
+          <w:szCs w:val="20"/>
+        </w:rPr>
+        <w:t>KEYCASE(</w:t>
+      </w:r>
+      <w:proofErr w:type="gramEnd"/>
+      <w:r>
+        <w:rPr>
+          <w:rFonts w:ascii="Arial" w:hAnsi="Arial" w:cs="Monaco"/>
+          <w:color w:val="000000"/>
           <w:szCs w:val="20"/>
         </w:rPr>
         <w:t>SPACE, " ");</w:t>
@@ -243,29 +232,27 @@
         <w:autoSpaceDE w:val="0"/>
         <w:autoSpaceDN w:val="0"/>
         <w:adjustRightInd w:val="0"/>
-        <w:rPr>
-          <w:rFonts w:ascii="Arial" w:hAnsi="Arial" w:cs="Monaco"/>
-          <w:color w:val="000000"/>
-          <w:sz w:val="22"/>
-          <w:szCs w:val="20"/>
-        </w:rPr>
-      </w:pPr>
-      <w:proofErr w:type="gramStart"/>
-      <w:r>
-        <w:rPr>
-          <w:rFonts w:ascii="Arial" w:hAnsi="Arial" w:cs="Monaco"/>
-          <w:color w:val="000000"/>
-          <w:sz w:val="22"/>
-          <w:szCs w:val="20"/>
-        </w:rPr>
-        <w:t>KEYCASE(</w:t>
-      </w:r>
-      <w:proofErr w:type="gramEnd"/>
-      <w:r>
-        <w:rPr>
-          <w:rFonts w:ascii="Arial" w:hAnsi="Arial" w:cs="Monaco"/>
-          <w:color w:val="000000"/>
-          <w:sz w:val="22"/>
+        <w:ind w:left="-180"/>
+        <w:rPr>
+          <w:rFonts w:ascii="Arial" w:hAnsi="Arial" w:cs="Monaco"/>
+          <w:color w:val="000000"/>
+          <w:szCs w:val="20"/>
+        </w:rPr>
+      </w:pPr>
+      <w:proofErr w:type="gramStart"/>
+      <w:r>
+        <w:rPr>
+          <w:rFonts w:ascii="Arial" w:hAnsi="Arial" w:cs="Monaco"/>
+          <w:color w:val="000000"/>
+          <w:szCs w:val="20"/>
+        </w:rPr>
+        <w:t>KEYCASE(</w:t>
+      </w:r>
+      <w:proofErr w:type="gramEnd"/>
+      <w:r>
+        <w:rPr>
+          <w:rFonts w:ascii="Arial" w:hAnsi="Arial" w:cs="Monaco"/>
+          <w:color w:val="000000"/>
           <w:szCs w:val="20"/>
         </w:rPr>
         <w:t>QUOTE, "\'");</w:t>
@@ -280,29 +267,27 @@
         <w:autoSpaceDE w:val="0"/>
         <w:autoSpaceDN w:val="0"/>
         <w:adjustRightInd w:val="0"/>
-        <w:rPr>
-          <w:rFonts w:ascii="Arial" w:hAnsi="Arial" w:cs="Monaco"/>
-          <w:color w:val="000000"/>
-          <w:sz w:val="22"/>
-          <w:szCs w:val="20"/>
-        </w:rPr>
-      </w:pPr>
-      <w:proofErr w:type="gramStart"/>
-      <w:r>
-        <w:rPr>
-          <w:rFonts w:ascii="Arial" w:hAnsi="Arial" w:cs="Monaco"/>
-          <w:color w:val="000000"/>
-          <w:sz w:val="22"/>
-          <w:szCs w:val="20"/>
-        </w:rPr>
-        <w:t>KEYCASE(</w:t>
-      </w:r>
-      <w:proofErr w:type="gramEnd"/>
-      <w:r>
-        <w:rPr>
-          <w:rFonts w:ascii="Arial" w:hAnsi="Arial" w:cs="Monaco"/>
-          <w:color w:val="000000"/>
-          <w:sz w:val="22"/>
+        <w:ind w:left="-180"/>
+        <w:rPr>
+          <w:rFonts w:ascii="Arial" w:hAnsi="Arial" w:cs="Monaco"/>
+          <w:color w:val="000000"/>
+          <w:szCs w:val="20"/>
+        </w:rPr>
+      </w:pPr>
+      <w:proofErr w:type="gramStart"/>
+      <w:r>
+        <w:rPr>
+          <w:rFonts w:ascii="Arial" w:hAnsi="Arial" w:cs="Monaco"/>
+          <w:color w:val="000000"/>
+          <w:szCs w:val="20"/>
+        </w:rPr>
+        <w:t>KEYCASE(</w:t>
+      </w:r>
+      <w:proofErr w:type="gramEnd"/>
+      <w:r>
+        <w:rPr>
+          <w:rFonts w:ascii="Arial" w:hAnsi="Arial" w:cs="Monaco"/>
+          <w:color w:val="000000"/>
           <w:szCs w:val="20"/>
         </w:rPr>
         <w:t>LEFTPAREN, "(");</w:t>
@@ -317,29 +302,27 @@
         <w:autoSpaceDE w:val="0"/>
         <w:autoSpaceDN w:val="0"/>
         <w:adjustRightInd w:val="0"/>
-        <w:rPr>
-          <w:rFonts w:ascii="Arial" w:hAnsi="Arial" w:cs="Monaco"/>
-          <w:color w:val="000000"/>
-          <w:sz w:val="22"/>
-          <w:szCs w:val="20"/>
-        </w:rPr>
-      </w:pPr>
-      <w:proofErr w:type="gramStart"/>
-      <w:r>
-        <w:rPr>
-          <w:rFonts w:ascii="Arial" w:hAnsi="Arial" w:cs="Monaco"/>
-          <w:color w:val="000000"/>
-          <w:sz w:val="22"/>
-          <w:szCs w:val="20"/>
-        </w:rPr>
-        <w:t>KEYCASE(</w:t>
-      </w:r>
-      <w:proofErr w:type="gramEnd"/>
-      <w:r>
-        <w:rPr>
-          <w:rFonts w:ascii="Arial" w:hAnsi="Arial" w:cs="Monaco"/>
-          <w:color w:val="000000"/>
-          <w:sz w:val="22"/>
+        <w:ind w:left="-180"/>
+        <w:rPr>
+          <w:rFonts w:ascii="Arial" w:hAnsi="Arial" w:cs="Monaco"/>
+          <w:color w:val="000000"/>
+          <w:szCs w:val="20"/>
+        </w:rPr>
+      </w:pPr>
+      <w:proofErr w:type="gramStart"/>
+      <w:r>
+        <w:rPr>
+          <w:rFonts w:ascii="Arial" w:hAnsi="Arial" w:cs="Monaco"/>
+          <w:color w:val="000000"/>
+          <w:szCs w:val="20"/>
+        </w:rPr>
+        <w:t>KEYCASE(</w:t>
+      </w:r>
+      <w:proofErr w:type="gramEnd"/>
+      <w:r>
+        <w:rPr>
+          <w:rFonts w:ascii="Arial" w:hAnsi="Arial" w:cs="Monaco"/>
+          <w:color w:val="000000"/>
           <w:szCs w:val="20"/>
         </w:rPr>
         <w:t>RIGHTPAREN, ")");</w:t>
@@ -354,29 +337,27 @@
         <w:autoSpaceDE w:val="0"/>
         <w:autoSpaceDN w:val="0"/>
         <w:adjustRightInd w:val="0"/>
-        <w:rPr>
-          <w:rFonts w:ascii="Arial" w:hAnsi="Arial" w:cs="Monaco"/>
-          <w:color w:val="000000"/>
-          <w:sz w:val="22"/>
-          <w:szCs w:val="20"/>
-        </w:rPr>
-      </w:pPr>
-      <w:proofErr w:type="gramStart"/>
-      <w:r>
-        <w:rPr>
-          <w:rFonts w:ascii="Arial" w:hAnsi="Arial" w:cs="Monaco"/>
-          <w:color w:val="000000"/>
-          <w:sz w:val="22"/>
-          <w:szCs w:val="20"/>
-        </w:rPr>
-        <w:t>KEYCASE(</w:t>
-      </w:r>
-      <w:proofErr w:type="gramEnd"/>
-      <w:r>
-        <w:rPr>
-          <w:rFonts w:ascii="Arial" w:hAnsi="Arial" w:cs="Monaco"/>
-          <w:color w:val="000000"/>
-          <w:sz w:val="22"/>
+        <w:ind w:left="-180"/>
+        <w:rPr>
+          <w:rFonts w:ascii="Arial" w:hAnsi="Arial" w:cs="Monaco"/>
+          <w:color w:val="000000"/>
+          <w:szCs w:val="20"/>
+        </w:rPr>
+      </w:pPr>
+      <w:proofErr w:type="gramStart"/>
+      <w:r>
+        <w:rPr>
+          <w:rFonts w:ascii="Arial" w:hAnsi="Arial" w:cs="Monaco"/>
+          <w:color w:val="000000"/>
+          <w:szCs w:val="20"/>
+        </w:rPr>
+        <w:t>KEYCASE(</w:t>
+      </w:r>
+      <w:proofErr w:type="gramEnd"/>
+      <w:r>
+        <w:rPr>
+          <w:rFonts w:ascii="Arial" w:hAnsi="Arial" w:cs="Monaco"/>
+          <w:color w:val="000000"/>
           <w:szCs w:val="20"/>
         </w:rPr>
         <w:t>ASTERISK, "*");</w:t>
@@ -391,29 +372,27 @@
         <w:autoSpaceDE w:val="0"/>
         <w:autoSpaceDN w:val="0"/>
         <w:adjustRightInd w:val="0"/>
-        <w:rPr>
-          <w:rFonts w:ascii="Arial" w:hAnsi="Arial" w:cs="Monaco"/>
-          <w:color w:val="000000"/>
-          <w:sz w:val="22"/>
-          <w:szCs w:val="20"/>
-        </w:rPr>
-      </w:pPr>
-      <w:proofErr w:type="gramStart"/>
-      <w:r>
-        <w:rPr>
-          <w:rFonts w:ascii="Arial" w:hAnsi="Arial" w:cs="Monaco"/>
-          <w:color w:val="000000"/>
-          <w:sz w:val="22"/>
-          <w:szCs w:val="20"/>
-        </w:rPr>
-        <w:t>KEYCASE(</w:t>
-      </w:r>
-      <w:proofErr w:type="gramEnd"/>
-      <w:r>
-        <w:rPr>
-          <w:rFonts w:ascii="Arial" w:hAnsi="Arial" w:cs="Monaco"/>
-          <w:color w:val="000000"/>
-          <w:sz w:val="22"/>
+        <w:ind w:left="-180"/>
+        <w:rPr>
+          <w:rFonts w:ascii="Arial" w:hAnsi="Arial" w:cs="Monaco"/>
+          <w:color w:val="000000"/>
+          <w:szCs w:val="20"/>
+        </w:rPr>
+      </w:pPr>
+      <w:proofErr w:type="gramStart"/>
+      <w:r>
+        <w:rPr>
+          <w:rFonts w:ascii="Arial" w:hAnsi="Arial" w:cs="Monaco"/>
+          <w:color w:val="000000"/>
+          <w:szCs w:val="20"/>
+        </w:rPr>
+        <w:t>KEYCASE(</w:t>
+      </w:r>
+      <w:proofErr w:type="gramEnd"/>
+      <w:r>
+        <w:rPr>
+          <w:rFonts w:ascii="Arial" w:hAnsi="Arial" w:cs="Monaco"/>
+          <w:color w:val="000000"/>
           <w:szCs w:val="20"/>
         </w:rPr>
         <w:t>PLUS, "+");</w:t>
@@ -428,29 +407,27 @@
         <w:autoSpaceDE w:val="0"/>
         <w:autoSpaceDN w:val="0"/>
         <w:adjustRightInd w:val="0"/>
-        <w:rPr>
-          <w:rFonts w:ascii="Arial" w:hAnsi="Arial" w:cs="Monaco"/>
-          <w:color w:val="000000"/>
-          <w:sz w:val="22"/>
-          <w:szCs w:val="20"/>
-        </w:rPr>
-      </w:pPr>
-      <w:proofErr w:type="gramStart"/>
-      <w:r>
-        <w:rPr>
-          <w:rFonts w:ascii="Arial" w:hAnsi="Arial" w:cs="Monaco"/>
-          <w:color w:val="000000"/>
-          <w:sz w:val="22"/>
-          <w:szCs w:val="20"/>
-        </w:rPr>
-        <w:t>KEYCASE(</w:t>
-      </w:r>
-      <w:proofErr w:type="gramEnd"/>
-      <w:r>
-        <w:rPr>
-          <w:rFonts w:ascii="Arial" w:hAnsi="Arial" w:cs="Monaco"/>
-          <w:color w:val="000000"/>
-          <w:sz w:val="22"/>
+        <w:ind w:left="-180"/>
+        <w:rPr>
+          <w:rFonts w:ascii="Arial" w:hAnsi="Arial" w:cs="Monaco"/>
+          <w:color w:val="000000"/>
+          <w:szCs w:val="20"/>
+        </w:rPr>
+      </w:pPr>
+      <w:proofErr w:type="gramStart"/>
+      <w:r>
+        <w:rPr>
+          <w:rFonts w:ascii="Arial" w:hAnsi="Arial" w:cs="Monaco"/>
+          <w:color w:val="000000"/>
+          <w:szCs w:val="20"/>
+        </w:rPr>
+        <w:t>KEYCASE(</w:t>
+      </w:r>
+      <w:proofErr w:type="gramEnd"/>
+      <w:r>
+        <w:rPr>
+          <w:rFonts w:ascii="Arial" w:hAnsi="Arial" w:cs="Monaco"/>
+          <w:color w:val="000000"/>
           <w:szCs w:val="20"/>
         </w:rPr>
         <w:t>COMMA, ",");</w:t>
@@ -465,29 +442,27 @@
         <w:autoSpaceDE w:val="0"/>
         <w:autoSpaceDN w:val="0"/>
         <w:adjustRightInd w:val="0"/>
-        <w:rPr>
-          <w:rFonts w:ascii="Arial" w:hAnsi="Arial" w:cs="Monaco"/>
-          <w:color w:val="000000"/>
-          <w:sz w:val="22"/>
-          <w:szCs w:val="20"/>
-        </w:rPr>
-      </w:pPr>
-      <w:proofErr w:type="gramStart"/>
-      <w:r>
-        <w:rPr>
-          <w:rFonts w:ascii="Arial" w:hAnsi="Arial" w:cs="Monaco"/>
-          <w:color w:val="000000"/>
-          <w:sz w:val="22"/>
-          <w:szCs w:val="20"/>
-        </w:rPr>
-        <w:t>KEYCASE(</w:t>
-      </w:r>
-      <w:proofErr w:type="gramEnd"/>
-      <w:r>
-        <w:rPr>
-          <w:rFonts w:ascii="Arial" w:hAnsi="Arial" w:cs="Monaco"/>
-          <w:color w:val="000000"/>
-          <w:sz w:val="22"/>
+        <w:ind w:left="-180"/>
+        <w:rPr>
+          <w:rFonts w:ascii="Arial" w:hAnsi="Arial" w:cs="Monaco"/>
+          <w:color w:val="000000"/>
+          <w:szCs w:val="20"/>
+        </w:rPr>
+      </w:pPr>
+      <w:proofErr w:type="gramStart"/>
+      <w:r>
+        <w:rPr>
+          <w:rFonts w:ascii="Arial" w:hAnsi="Arial" w:cs="Monaco"/>
+          <w:color w:val="000000"/>
+          <w:szCs w:val="20"/>
+        </w:rPr>
+        <w:t>KEYCASE(</w:t>
+      </w:r>
+      <w:proofErr w:type="gramEnd"/>
+      <w:r>
+        <w:rPr>
+          <w:rFonts w:ascii="Arial" w:hAnsi="Arial" w:cs="Monaco"/>
+          <w:color w:val="000000"/>
           <w:szCs w:val="20"/>
         </w:rPr>
         <w:t>MINUS, "-");</w:t>
@@ -502,29 +477,27 @@
         <w:autoSpaceDE w:val="0"/>
         <w:autoSpaceDN w:val="0"/>
         <w:adjustRightInd w:val="0"/>
-        <w:rPr>
-          <w:rFonts w:ascii="Arial" w:hAnsi="Arial" w:cs="Monaco"/>
-          <w:color w:val="000000"/>
-          <w:sz w:val="22"/>
-          <w:szCs w:val="20"/>
-        </w:rPr>
-      </w:pPr>
-      <w:proofErr w:type="gramStart"/>
-      <w:r>
-        <w:rPr>
-          <w:rFonts w:ascii="Arial" w:hAnsi="Arial" w:cs="Monaco"/>
-          <w:color w:val="000000"/>
-          <w:sz w:val="22"/>
-          <w:szCs w:val="20"/>
-        </w:rPr>
-        <w:t>KEYCASE(</w:t>
-      </w:r>
-      <w:proofErr w:type="gramEnd"/>
-      <w:r>
-        <w:rPr>
-          <w:rFonts w:ascii="Arial" w:hAnsi="Arial" w:cs="Monaco"/>
-          <w:color w:val="000000"/>
-          <w:sz w:val="22"/>
+        <w:ind w:left="-180"/>
+        <w:rPr>
+          <w:rFonts w:ascii="Arial" w:hAnsi="Arial" w:cs="Monaco"/>
+          <w:color w:val="000000"/>
+          <w:szCs w:val="20"/>
+        </w:rPr>
+      </w:pPr>
+      <w:proofErr w:type="gramStart"/>
+      <w:r>
+        <w:rPr>
+          <w:rFonts w:ascii="Arial" w:hAnsi="Arial" w:cs="Monaco"/>
+          <w:color w:val="000000"/>
+          <w:szCs w:val="20"/>
+        </w:rPr>
+        <w:t>KEYCASE(</w:t>
+      </w:r>
+      <w:proofErr w:type="gramEnd"/>
+      <w:r>
+        <w:rPr>
+          <w:rFonts w:ascii="Arial" w:hAnsi="Arial" w:cs="Monaco"/>
+          <w:color w:val="000000"/>
           <w:szCs w:val="20"/>
         </w:rPr>
         <w:t>PERIOD, ".");</w:t>
@@ -539,29 +512,27 @@
         <w:autoSpaceDE w:val="0"/>
         <w:autoSpaceDN w:val="0"/>
         <w:adjustRightInd w:val="0"/>
-        <w:rPr>
-          <w:rFonts w:ascii="Arial" w:hAnsi="Arial" w:cs="Monaco"/>
-          <w:color w:val="000000"/>
-          <w:sz w:val="22"/>
-          <w:szCs w:val="20"/>
-        </w:rPr>
-      </w:pPr>
-      <w:proofErr w:type="gramStart"/>
-      <w:r>
-        <w:rPr>
-          <w:rFonts w:ascii="Arial" w:hAnsi="Arial" w:cs="Monaco"/>
-          <w:color w:val="000000"/>
-          <w:sz w:val="22"/>
-          <w:szCs w:val="20"/>
-        </w:rPr>
-        <w:t>KEYCASE(</w:t>
-      </w:r>
-      <w:proofErr w:type="gramEnd"/>
-      <w:r>
-        <w:rPr>
-          <w:rFonts w:ascii="Arial" w:hAnsi="Arial" w:cs="Monaco"/>
-          <w:color w:val="000000"/>
-          <w:sz w:val="22"/>
+        <w:ind w:left="-180"/>
+        <w:rPr>
+          <w:rFonts w:ascii="Arial" w:hAnsi="Arial" w:cs="Monaco"/>
+          <w:color w:val="000000"/>
+          <w:szCs w:val="20"/>
+        </w:rPr>
+      </w:pPr>
+      <w:proofErr w:type="gramStart"/>
+      <w:r>
+        <w:rPr>
+          <w:rFonts w:ascii="Arial" w:hAnsi="Arial" w:cs="Monaco"/>
+          <w:color w:val="000000"/>
+          <w:szCs w:val="20"/>
+        </w:rPr>
+        <w:t>KEYCASE(</w:t>
+      </w:r>
+      <w:proofErr w:type="gramEnd"/>
+      <w:r>
+        <w:rPr>
+          <w:rFonts w:ascii="Arial" w:hAnsi="Arial" w:cs="Monaco"/>
+          <w:color w:val="000000"/>
           <w:szCs w:val="20"/>
         </w:rPr>
         <w:t>SLASH, "/");</w:t>
@@ -576,29 +547,27 @@
         <w:autoSpaceDE w:val="0"/>
         <w:autoSpaceDN w:val="0"/>
         <w:adjustRightInd w:val="0"/>
-        <w:rPr>
-          <w:rFonts w:ascii="Arial" w:hAnsi="Arial" w:cs="Monaco"/>
-          <w:color w:val="000000"/>
-          <w:sz w:val="22"/>
-          <w:szCs w:val="20"/>
-        </w:rPr>
-      </w:pPr>
-      <w:proofErr w:type="gramStart"/>
-      <w:r>
-        <w:rPr>
-          <w:rFonts w:ascii="Arial" w:hAnsi="Arial" w:cs="Monaco"/>
-          <w:color w:val="000000"/>
-          <w:sz w:val="22"/>
-          <w:szCs w:val="20"/>
-        </w:rPr>
-        <w:t>KEYCASE(</w:t>
-      </w:r>
-      <w:proofErr w:type="gramEnd"/>
-      <w:r>
-        <w:rPr>
-          <w:rFonts w:ascii="Arial" w:hAnsi="Arial" w:cs="Monaco"/>
-          <w:color w:val="000000"/>
-          <w:sz w:val="22"/>
+        <w:ind w:left="-180"/>
+        <w:rPr>
+          <w:rFonts w:ascii="Arial" w:hAnsi="Arial" w:cs="Monaco"/>
+          <w:color w:val="000000"/>
+          <w:szCs w:val="20"/>
+        </w:rPr>
+      </w:pPr>
+      <w:proofErr w:type="gramStart"/>
+      <w:r>
+        <w:rPr>
+          <w:rFonts w:ascii="Arial" w:hAnsi="Arial" w:cs="Monaco"/>
+          <w:color w:val="000000"/>
+          <w:szCs w:val="20"/>
+        </w:rPr>
+        <w:t>KEYCASE(</w:t>
+      </w:r>
+      <w:proofErr w:type="gramEnd"/>
+      <w:r>
+        <w:rPr>
+          <w:rFonts w:ascii="Arial" w:hAnsi="Arial" w:cs="Monaco"/>
+          <w:color w:val="000000"/>
           <w:szCs w:val="20"/>
         </w:rPr>
         <w:t>COLON, ":");</w:t>
@@ -613,29 +582,27 @@
         <w:autoSpaceDE w:val="0"/>
         <w:autoSpaceDN w:val="0"/>
         <w:adjustRightInd w:val="0"/>
-        <w:rPr>
-          <w:rFonts w:ascii="Arial" w:hAnsi="Arial" w:cs="Monaco"/>
-          <w:color w:val="000000"/>
-          <w:sz w:val="22"/>
-          <w:szCs w:val="20"/>
-        </w:rPr>
-      </w:pPr>
-      <w:proofErr w:type="gramStart"/>
-      <w:r>
-        <w:rPr>
-          <w:rFonts w:ascii="Arial" w:hAnsi="Arial" w:cs="Monaco"/>
-          <w:color w:val="000000"/>
-          <w:sz w:val="22"/>
-          <w:szCs w:val="20"/>
-        </w:rPr>
-        <w:t>KEYCASE(</w:t>
-      </w:r>
-      <w:proofErr w:type="gramEnd"/>
-      <w:r>
-        <w:rPr>
-          <w:rFonts w:ascii="Arial" w:hAnsi="Arial" w:cs="Monaco"/>
-          <w:color w:val="000000"/>
-          <w:sz w:val="22"/>
+        <w:ind w:left="-180"/>
+        <w:rPr>
+          <w:rFonts w:ascii="Arial" w:hAnsi="Arial" w:cs="Monaco"/>
+          <w:color w:val="000000"/>
+          <w:szCs w:val="20"/>
+        </w:rPr>
+      </w:pPr>
+      <w:proofErr w:type="gramStart"/>
+      <w:r>
+        <w:rPr>
+          <w:rFonts w:ascii="Arial" w:hAnsi="Arial" w:cs="Monaco"/>
+          <w:color w:val="000000"/>
+          <w:szCs w:val="20"/>
+        </w:rPr>
+        <w:t>KEYCASE(</w:t>
+      </w:r>
+      <w:proofErr w:type="gramEnd"/>
+      <w:r>
+        <w:rPr>
+          <w:rFonts w:ascii="Arial" w:hAnsi="Arial" w:cs="Monaco"/>
+          <w:color w:val="000000"/>
           <w:szCs w:val="20"/>
         </w:rPr>
         <w:t>SEMICOLON, ";");</w:t>
@@ -650,29 +617,27 @@
         <w:autoSpaceDE w:val="0"/>
         <w:autoSpaceDN w:val="0"/>
         <w:adjustRightInd w:val="0"/>
-        <w:rPr>
-          <w:rFonts w:ascii="Arial" w:hAnsi="Arial" w:cs="Monaco"/>
-          <w:color w:val="000000"/>
-          <w:sz w:val="22"/>
-          <w:szCs w:val="20"/>
-        </w:rPr>
-      </w:pPr>
-      <w:proofErr w:type="gramStart"/>
-      <w:r>
-        <w:rPr>
-          <w:rFonts w:ascii="Arial" w:hAnsi="Arial" w:cs="Monaco"/>
-          <w:color w:val="000000"/>
-          <w:sz w:val="22"/>
-          <w:szCs w:val="20"/>
-        </w:rPr>
-        <w:t>KEYCASE(</w:t>
-      </w:r>
-      <w:proofErr w:type="gramEnd"/>
-      <w:r>
-        <w:rPr>
-          <w:rFonts w:ascii="Arial" w:hAnsi="Arial" w:cs="Monaco"/>
-          <w:color w:val="000000"/>
-          <w:sz w:val="22"/>
+        <w:ind w:left="-180"/>
+        <w:rPr>
+          <w:rFonts w:ascii="Arial" w:hAnsi="Arial" w:cs="Monaco"/>
+          <w:color w:val="000000"/>
+          <w:szCs w:val="20"/>
+        </w:rPr>
+      </w:pPr>
+      <w:proofErr w:type="gramStart"/>
+      <w:r>
+        <w:rPr>
+          <w:rFonts w:ascii="Arial" w:hAnsi="Arial" w:cs="Monaco"/>
+          <w:color w:val="000000"/>
+          <w:szCs w:val="20"/>
+        </w:rPr>
+        <w:t>KEYCASE(</w:t>
+      </w:r>
+      <w:proofErr w:type="gramEnd"/>
+      <w:r>
+        <w:rPr>
+          <w:rFonts w:ascii="Arial" w:hAnsi="Arial" w:cs="Monaco"/>
+          <w:color w:val="000000"/>
           <w:szCs w:val="20"/>
         </w:rPr>
         <w:t>AT, "</w:t>
@@ -682,7 +647,6 @@
         <w:rPr>
           <w:rFonts w:ascii="Arial" w:hAnsi="Arial" w:cs="Monaco"/>
           <w:color w:val="000000"/>
-          <w:sz w:val="22"/>
           <w:szCs w:val="20"/>
         </w:rPr>
         <w:t>at_sign</w:t>
@@ -692,7 +656,6 @@
         <w:rPr>
           <w:rFonts w:ascii="Arial" w:hAnsi="Arial" w:cs="Monaco"/>
           <w:color w:val="000000"/>
-          <w:sz w:val="22"/>
           <w:szCs w:val="20"/>
         </w:rPr>
         <w:t>");</w:t>
@@ -707,29 +670,27 @@
         <w:autoSpaceDE w:val="0"/>
         <w:autoSpaceDN w:val="0"/>
         <w:adjustRightInd w:val="0"/>
-        <w:rPr>
-          <w:rFonts w:ascii="Arial" w:hAnsi="Arial" w:cs="Monaco"/>
-          <w:color w:val="000000"/>
-          <w:sz w:val="22"/>
-          <w:szCs w:val="20"/>
-        </w:rPr>
-      </w:pPr>
-      <w:proofErr w:type="gramStart"/>
-      <w:r>
-        <w:rPr>
-          <w:rFonts w:ascii="Arial" w:hAnsi="Arial" w:cs="Monaco"/>
-          <w:color w:val="000000"/>
-          <w:sz w:val="22"/>
-          <w:szCs w:val="20"/>
-        </w:rPr>
-        <w:t>KEYCASE(</w:t>
-      </w:r>
-      <w:proofErr w:type="gramEnd"/>
-      <w:r>
-        <w:rPr>
-          <w:rFonts w:ascii="Arial" w:hAnsi="Arial" w:cs="Monaco"/>
-          <w:color w:val="000000"/>
-          <w:sz w:val="22"/>
+        <w:ind w:left="-180"/>
+        <w:rPr>
+          <w:rFonts w:ascii="Arial" w:hAnsi="Arial" w:cs="Monaco"/>
+          <w:color w:val="000000"/>
+          <w:szCs w:val="20"/>
+        </w:rPr>
+      </w:pPr>
+      <w:proofErr w:type="gramStart"/>
+      <w:r>
+        <w:rPr>
+          <w:rFonts w:ascii="Arial" w:hAnsi="Arial" w:cs="Monaco"/>
+          <w:color w:val="000000"/>
+          <w:szCs w:val="20"/>
+        </w:rPr>
+        <w:t>KEYCASE(</w:t>
+      </w:r>
+      <w:proofErr w:type="gramEnd"/>
+      <w:r>
+        <w:rPr>
+          <w:rFonts w:ascii="Arial" w:hAnsi="Arial" w:cs="Monaco"/>
+          <w:color w:val="000000"/>
           <w:szCs w:val="20"/>
         </w:rPr>
         <w:t>LESS, "&lt;");</w:t>
@@ -744,29 +705,27 @@
         <w:autoSpaceDE w:val="0"/>
         <w:autoSpaceDN w:val="0"/>
         <w:adjustRightInd w:val="0"/>
-        <w:rPr>
-          <w:rFonts w:ascii="Arial" w:hAnsi="Arial" w:cs="Monaco"/>
-          <w:color w:val="000000"/>
-          <w:sz w:val="22"/>
-          <w:szCs w:val="20"/>
-        </w:rPr>
-      </w:pPr>
-      <w:proofErr w:type="gramStart"/>
-      <w:r>
-        <w:rPr>
-          <w:rFonts w:ascii="Arial" w:hAnsi="Arial" w:cs="Monaco"/>
-          <w:color w:val="000000"/>
-          <w:sz w:val="22"/>
-          <w:szCs w:val="20"/>
-        </w:rPr>
-        <w:t>KEYCASE(</w:t>
-      </w:r>
-      <w:proofErr w:type="gramEnd"/>
-      <w:r>
-        <w:rPr>
-          <w:rFonts w:ascii="Arial" w:hAnsi="Arial" w:cs="Monaco"/>
-          <w:color w:val="000000"/>
-          <w:sz w:val="22"/>
+        <w:ind w:left="-180"/>
+        <w:rPr>
+          <w:rFonts w:ascii="Arial" w:hAnsi="Arial" w:cs="Monaco"/>
+          <w:color w:val="000000"/>
+          <w:szCs w:val="20"/>
+        </w:rPr>
+      </w:pPr>
+      <w:proofErr w:type="gramStart"/>
+      <w:r>
+        <w:rPr>
+          <w:rFonts w:ascii="Arial" w:hAnsi="Arial" w:cs="Monaco"/>
+          <w:color w:val="000000"/>
+          <w:szCs w:val="20"/>
+        </w:rPr>
+        <w:t>KEYCASE(</w:t>
+      </w:r>
+      <w:proofErr w:type="gramEnd"/>
+      <w:r>
+        <w:rPr>
+          <w:rFonts w:ascii="Arial" w:hAnsi="Arial" w:cs="Monaco"/>
+          <w:color w:val="000000"/>
           <w:szCs w:val="20"/>
         </w:rPr>
         <w:t>EQUALS, "=");</w:t>
@@ -781,29 +740,27 @@
         <w:autoSpaceDE w:val="0"/>
         <w:autoSpaceDN w:val="0"/>
         <w:adjustRightInd w:val="0"/>
-        <w:rPr>
-          <w:rFonts w:ascii="Arial" w:hAnsi="Arial" w:cs="Monaco"/>
-          <w:color w:val="000000"/>
-          <w:sz w:val="22"/>
-          <w:szCs w:val="20"/>
-        </w:rPr>
-      </w:pPr>
-      <w:proofErr w:type="gramStart"/>
-      <w:r>
-        <w:rPr>
-          <w:rFonts w:ascii="Arial" w:hAnsi="Arial" w:cs="Monaco"/>
-          <w:color w:val="000000"/>
-          <w:sz w:val="22"/>
-          <w:szCs w:val="20"/>
-        </w:rPr>
-        <w:t>KEYCASE(</w:t>
-      </w:r>
-      <w:proofErr w:type="gramEnd"/>
-      <w:r>
-        <w:rPr>
-          <w:rFonts w:ascii="Arial" w:hAnsi="Arial" w:cs="Monaco"/>
-          <w:color w:val="000000"/>
-          <w:sz w:val="22"/>
+        <w:ind w:left="-180"/>
+        <w:rPr>
+          <w:rFonts w:ascii="Arial" w:hAnsi="Arial" w:cs="Monaco"/>
+          <w:color w:val="000000"/>
+          <w:szCs w:val="20"/>
+        </w:rPr>
+      </w:pPr>
+      <w:proofErr w:type="gramStart"/>
+      <w:r>
+        <w:rPr>
+          <w:rFonts w:ascii="Arial" w:hAnsi="Arial" w:cs="Monaco"/>
+          <w:color w:val="000000"/>
+          <w:szCs w:val="20"/>
+        </w:rPr>
+        <w:t>KEYCASE(</w:t>
+      </w:r>
+      <w:proofErr w:type="gramEnd"/>
+      <w:r>
+        <w:rPr>
+          <w:rFonts w:ascii="Arial" w:hAnsi="Arial" w:cs="Monaco"/>
+          <w:color w:val="000000"/>
           <w:szCs w:val="20"/>
         </w:rPr>
         <w:t>GREATER, "&gt;");</w:t>
@@ -818,29 +775,27 @@
         <w:autoSpaceDE w:val="0"/>
         <w:autoSpaceDN w:val="0"/>
         <w:adjustRightInd w:val="0"/>
-        <w:rPr>
-          <w:rFonts w:ascii="Arial" w:hAnsi="Arial" w:cs="Monaco"/>
-          <w:color w:val="000000"/>
-          <w:sz w:val="22"/>
-          <w:szCs w:val="20"/>
-        </w:rPr>
-      </w:pPr>
-      <w:proofErr w:type="gramStart"/>
-      <w:r>
-        <w:rPr>
-          <w:rFonts w:ascii="Arial" w:hAnsi="Arial" w:cs="Monaco"/>
-          <w:color w:val="000000"/>
-          <w:sz w:val="22"/>
-          <w:szCs w:val="20"/>
-        </w:rPr>
-        <w:t>KEYCASE(</w:t>
-      </w:r>
-      <w:proofErr w:type="gramEnd"/>
-      <w:r>
-        <w:rPr>
-          <w:rFonts w:ascii="Arial" w:hAnsi="Arial" w:cs="Monaco"/>
-          <w:color w:val="000000"/>
-          <w:sz w:val="22"/>
+        <w:ind w:left="-180"/>
+        <w:rPr>
+          <w:rFonts w:ascii="Arial" w:hAnsi="Arial" w:cs="Monaco"/>
+          <w:color w:val="000000"/>
+          <w:szCs w:val="20"/>
+        </w:rPr>
+      </w:pPr>
+      <w:proofErr w:type="gramStart"/>
+      <w:r>
+        <w:rPr>
+          <w:rFonts w:ascii="Arial" w:hAnsi="Arial" w:cs="Monaco"/>
+          <w:color w:val="000000"/>
+          <w:szCs w:val="20"/>
+        </w:rPr>
+        <w:t>KEYCASE(</w:t>
+      </w:r>
+      <w:proofErr w:type="gramEnd"/>
+      <w:r>
+        <w:rPr>
+          <w:rFonts w:ascii="Arial" w:hAnsi="Arial" w:cs="Monaco"/>
+          <w:color w:val="000000"/>
           <w:szCs w:val="20"/>
         </w:rPr>
         <w:t>QUESTION, "?");</w:t>
@@ -855,29 +810,27 @@
         <w:autoSpaceDE w:val="0"/>
         <w:autoSpaceDN w:val="0"/>
         <w:adjustRightInd w:val="0"/>
-        <w:rPr>
-          <w:rFonts w:ascii="Arial" w:hAnsi="Arial" w:cs="Monaco"/>
-          <w:color w:val="000000"/>
-          <w:sz w:val="22"/>
-          <w:szCs w:val="20"/>
-        </w:rPr>
-      </w:pPr>
-      <w:proofErr w:type="gramStart"/>
-      <w:r>
-        <w:rPr>
-          <w:rFonts w:ascii="Arial" w:hAnsi="Arial" w:cs="Monaco"/>
-          <w:color w:val="000000"/>
-          <w:sz w:val="22"/>
-          <w:szCs w:val="20"/>
-        </w:rPr>
-        <w:t>KEYCASE(</w:t>
-      </w:r>
-      <w:proofErr w:type="gramEnd"/>
-      <w:r>
-        <w:rPr>
-          <w:rFonts w:ascii="Arial" w:hAnsi="Arial" w:cs="Monaco"/>
-          <w:color w:val="000000"/>
-          <w:sz w:val="22"/>
+        <w:ind w:left="-180"/>
+        <w:rPr>
+          <w:rFonts w:ascii="Arial" w:hAnsi="Arial" w:cs="Monaco"/>
+          <w:color w:val="000000"/>
+          <w:szCs w:val="20"/>
+        </w:rPr>
+      </w:pPr>
+      <w:proofErr w:type="gramStart"/>
+      <w:r>
+        <w:rPr>
+          <w:rFonts w:ascii="Arial" w:hAnsi="Arial" w:cs="Monaco"/>
+          <w:color w:val="000000"/>
+          <w:szCs w:val="20"/>
+        </w:rPr>
+        <w:t>KEYCASE(</w:t>
+      </w:r>
+      <w:proofErr w:type="gramEnd"/>
+      <w:r>
+        <w:rPr>
+          <w:rFonts w:ascii="Arial" w:hAnsi="Arial" w:cs="Monaco"/>
+          <w:color w:val="000000"/>
           <w:szCs w:val="20"/>
         </w:rPr>
         <w:t>LEFTBRACKET, "[");</w:t>
@@ -892,29 +845,27 @@
         <w:autoSpaceDE w:val="0"/>
         <w:autoSpaceDN w:val="0"/>
         <w:adjustRightInd w:val="0"/>
-        <w:rPr>
-          <w:rFonts w:ascii="Arial" w:hAnsi="Arial" w:cs="Monaco"/>
-          <w:color w:val="000000"/>
-          <w:sz w:val="22"/>
-          <w:szCs w:val="20"/>
-        </w:rPr>
-      </w:pPr>
-      <w:proofErr w:type="gramStart"/>
-      <w:r>
-        <w:rPr>
-          <w:rFonts w:ascii="Arial" w:hAnsi="Arial" w:cs="Monaco"/>
-          <w:color w:val="000000"/>
-          <w:sz w:val="22"/>
-          <w:szCs w:val="20"/>
-        </w:rPr>
-        <w:t>KEYCASE(</w:t>
-      </w:r>
-      <w:proofErr w:type="gramEnd"/>
-      <w:r>
-        <w:rPr>
-          <w:rFonts w:ascii="Arial" w:hAnsi="Arial" w:cs="Monaco"/>
-          <w:color w:val="000000"/>
-          <w:sz w:val="22"/>
+        <w:ind w:left="-180"/>
+        <w:rPr>
+          <w:rFonts w:ascii="Arial" w:hAnsi="Arial" w:cs="Monaco"/>
+          <w:color w:val="000000"/>
+          <w:szCs w:val="20"/>
+        </w:rPr>
+      </w:pPr>
+      <w:proofErr w:type="gramStart"/>
+      <w:r>
+        <w:rPr>
+          <w:rFonts w:ascii="Arial" w:hAnsi="Arial" w:cs="Monaco"/>
+          <w:color w:val="000000"/>
+          <w:szCs w:val="20"/>
+        </w:rPr>
+        <w:t>KEYCASE(</w:t>
+      </w:r>
+      <w:proofErr w:type="gramEnd"/>
+      <w:r>
+        <w:rPr>
+          <w:rFonts w:ascii="Arial" w:hAnsi="Arial" w:cs="Monaco"/>
+          <w:color w:val="000000"/>
           <w:szCs w:val="20"/>
         </w:rPr>
         <w:t>RIGHTBRACKET, "]");</w:t>
@@ -929,29 +880,27 @@
         <w:autoSpaceDE w:val="0"/>
         <w:autoSpaceDN w:val="0"/>
         <w:adjustRightInd w:val="0"/>
-        <w:rPr>
-          <w:rFonts w:ascii="Arial" w:hAnsi="Arial" w:cs="Monaco"/>
-          <w:color w:val="000000"/>
-          <w:sz w:val="22"/>
-          <w:szCs w:val="20"/>
-        </w:rPr>
-      </w:pPr>
-      <w:proofErr w:type="gramStart"/>
-      <w:r>
-        <w:rPr>
-          <w:rFonts w:ascii="Arial" w:hAnsi="Arial" w:cs="Monaco"/>
-          <w:color w:val="000000"/>
-          <w:sz w:val="22"/>
-          <w:szCs w:val="20"/>
-        </w:rPr>
-        <w:t>KEYCASE(</w:t>
-      </w:r>
-      <w:proofErr w:type="gramEnd"/>
-      <w:r>
-        <w:rPr>
-          <w:rFonts w:ascii="Arial" w:hAnsi="Arial" w:cs="Monaco"/>
-          <w:color w:val="000000"/>
-          <w:sz w:val="22"/>
+        <w:ind w:left="-180"/>
+        <w:rPr>
+          <w:rFonts w:ascii="Arial" w:hAnsi="Arial" w:cs="Monaco"/>
+          <w:color w:val="000000"/>
+          <w:szCs w:val="20"/>
+        </w:rPr>
+      </w:pPr>
+      <w:proofErr w:type="gramStart"/>
+      <w:r>
+        <w:rPr>
+          <w:rFonts w:ascii="Arial" w:hAnsi="Arial" w:cs="Monaco"/>
+          <w:color w:val="000000"/>
+          <w:szCs w:val="20"/>
+        </w:rPr>
+        <w:t>KEYCASE(</w:t>
+      </w:r>
+      <w:proofErr w:type="gramEnd"/>
+      <w:r>
+        <w:rPr>
+          <w:rFonts w:ascii="Arial" w:hAnsi="Arial" w:cs="Monaco"/>
+          <w:color w:val="000000"/>
           <w:szCs w:val="20"/>
         </w:rPr>
         <w:t>BACKSLASH, "backslash");</w:t>
@@ -966,29 +915,27 @@
         <w:autoSpaceDE w:val="0"/>
         <w:autoSpaceDN w:val="0"/>
         <w:adjustRightInd w:val="0"/>
-        <w:rPr>
-          <w:rFonts w:ascii="Arial" w:hAnsi="Arial" w:cs="Monaco"/>
-          <w:color w:val="000000"/>
-          <w:sz w:val="22"/>
-          <w:szCs w:val="20"/>
-        </w:rPr>
-      </w:pPr>
-      <w:proofErr w:type="gramStart"/>
-      <w:r>
-        <w:rPr>
-          <w:rFonts w:ascii="Arial" w:hAnsi="Arial" w:cs="Monaco"/>
-          <w:color w:val="000000"/>
-          <w:sz w:val="22"/>
-          <w:szCs w:val="20"/>
-        </w:rPr>
-        <w:t>KEYCASE(</w:t>
-      </w:r>
-      <w:proofErr w:type="gramEnd"/>
-      <w:r>
-        <w:rPr>
-          <w:rFonts w:ascii="Arial" w:hAnsi="Arial" w:cs="Monaco"/>
-          <w:color w:val="000000"/>
-          <w:sz w:val="22"/>
+        <w:ind w:left="-180"/>
+        <w:rPr>
+          <w:rFonts w:ascii="Arial" w:hAnsi="Arial" w:cs="Monaco"/>
+          <w:color w:val="000000"/>
+          <w:szCs w:val="20"/>
+        </w:rPr>
+      </w:pPr>
+      <w:proofErr w:type="gramStart"/>
+      <w:r>
+        <w:rPr>
+          <w:rFonts w:ascii="Arial" w:hAnsi="Arial" w:cs="Monaco"/>
+          <w:color w:val="000000"/>
+          <w:szCs w:val="20"/>
+        </w:rPr>
+        <w:t>KEYCASE(</w:t>
+      </w:r>
+      <w:proofErr w:type="gramEnd"/>
+      <w:r>
+        <w:rPr>
+          <w:rFonts w:ascii="Arial" w:hAnsi="Arial" w:cs="Monaco"/>
+          <w:color w:val="000000"/>
           <w:szCs w:val="20"/>
         </w:rPr>
         <w:t>CARET, "^");</w:t>
@@ -1003,29 +950,27 @@
         <w:autoSpaceDE w:val="0"/>
         <w:autoSpaceDN w:val="0"/>
         <w:adjustRightInd w:val="0"/>
-        <w:rPr>
-          <w:rFonts w:ascii="Arial" w:hAnsi="Arial" w:cs="Monaco"/>
-          <w:color w:val="000000"/>
-          <w:sz w:val="22"/>
-          <w:szCs w:val="20"/>
-        </w:rPr>
-      </w:pPr>
-      <w:proofErr w:type="gramStart"/>
-      <w:r>
-        <w:rPr>
-          <w:rFonts w:ascii="Arial" w:hAnsi="Arial" w:cs="Monaco"/>
-          <w:color w:val="000000"/>
-          <w:sz w:val="22"/>
-          <w:szCs w:val="20"/>
-        </w:rPr>
-        <w:t>KEYCASE(</w:t>
-      </w:r>
-      <w:proofErr w:type="gramEnd"/>
-      <w:r>
-        <w:rPr>
-          <w:rFonts w:ascii="Arial" w:hAnsi="Arial" w:cs="Monaco"/>
-          <w:color w:val="000000"/>
-          <w:sz w:val="22"/>
+        <w:ind w:left="-180"/>
+        <w:rPr>
+          <w:rFonts w:ascii="Arial" w:hAnsi="Arial" w:cs="Monaco"/>
+          <w:color w:val="000000"/>
+          <w:szCs w:val="20"/>
+        </w:rPr>
+      </w:pPr>
+      <w:proofErr w:type="gramStart"/>
+      <w:r>
+        <w:rPr>
+          <w:rFonts w:ascii="Arial" w:hAnsi="Arial" w:cs="Monaco"/>
+          <w:color w:val="000000"/>
+          <w:szCs w:val="20"/>
+        </w:rPr>
+        <w:t>KEYCASE(</w:t>
+      </w:r>
+      <w:proofErr w:type="gramEnd"/>
+      <w:r>
+        <w:rPr>
+          <w:rFonts w:ascii="Arial" w:hAnsi="Arial" w:cs="Monaco"/>
+          <w:color w:val="000000"/>
           <w:szCs w:val="20"/>
         </w:rPr>
         <w:t>UNDERSCORE, "_");</w:t>
@@ -1040,29 +985,59 @@
         <w:autoSpaceDE w:val="0"/>
         <w:autoSpaceDN w:val="0"/>
         <w:adjustRightInd w:val="0"/>
-        <w:rPr>
-          <w:rFonts w:ascii="Arial" w:hAnsi="Arial" w:cs="Monaco"/>
-          <w:color w:val="000000"/>
-          <w:sz w:val="22"/>
-          <w:szCs w:val="20"/>
-        </w:rPr>
-      </w:pPr>
-      <w:proofErr w:type="gramStart"/>
-      <w:r>
-        <w:rPr>
-          <w:rFonts w:ascii="Arial" w:hAnsi="Arial" w:cs="Monaco"/>
-          <w:color w:val="000000"/>
-          <w:sz w:val="22"/>
-          <w:szCs w:val="20"/>
-        </w:rPr>
-        <w:t>KEYCASE(</w:t>
-      </w:r>
-      <w:proofErr w:type="gramEnd"/>
-      <w:r>
-        <w:rPr>
-          <w:rFonts w:ascii="Arial" w:hAnsi="Arial" w:cs="Monaco"/>
-          <w:color w:val="000000"/>
-          <w:sz w:val="22"/>
+        <w:ind w:left="-180"/>
+        <w:rPr>
+          <w:rFonts w:ascii="Arial" w:hAnsi="Arial" w:cs="Monaco"/>
+          <w:color w:val="000000"/>
+          <w:szCs w:val="20"/>
+        </w:rPr>
+      </w:pPr>
+    </w:p>
+    <w:p>
+      <w:pPr>
+        <w:widowControl w:val="0"/>
+        <w:tabs>
+          <w:tab w:val="left" w:pos="480"/>
+        </w:tabs>
+        <w:autoSpaceDE w:val="0"/>
+        <w:autoSpaceDN w:val="0"/>
+        <w:adjustRightInd w:val="0"/>
+        <w:rPr>
+          <w:rFonts w:ascii="Arial" w:hAnsi="Arial" w:cs="Monaco"/>
+          <w:color w:val="000000"/>
+          <w:szCs w:val="20"/>
+        </w:rPr>
+      </w:pPr>
+    </w:p>
+    <w:p>
+      <w:pPr>
+        <w:widowControl w:val="0"/>
+        <w:tabs>
+          <w:tab w:val="left" w:pos="480"/>
+        </w:tabs>
+        <w:autoSpaceDE w:val="0"/>
+        <w:autoSpaceDN w:val="0"/>
+        <w:adjustRightInd w:val="0"/>
+        <w:rPr>
+          <w:rFonts w:ascii="Arial" w:hAnsi="Arial" w:cs="Monaco"/>
+          <w:color w:val="000000"/>
+          <w:szCs w:val="20"/>
+        </w:rPr>
+      </w:pPr>
+      <w:proofErr w:type="gramStart"/>
+      <w:r>
+        <w:rPr>
+          <w:rFonts w:ascii="Arial" w:hAnsi="Arial" w:cs="Monaco"/>
+          <w:color w:val="000000"/>
+          <w:szCs w:val="20"/>
+        </w:rPr>
+        <w:t>KEYCASE(</w:t>
+      </w:r>
+      <w:proofErr w:type="gramEnd"/>
+      <w:r>
+        <w:rPr>
+          <w:rFonts w:ascii="Arial" w:hAnsi="Arial" w:cs="Monaco"/>
+          <w:color w:val="000000"/>
           <w:szCs w:val="20"/>
         </w:rPr>
         <w:t>LEFT, "</w:t>
@@ -1072,7 +1047,6 @@
         <w:rPr>
           <w:rFonts w:ascii="Arial" w:hAnsi="Arial" w:cs="Monaco"/>
           <w:color w:val="000000"/>
-          <w:sz w:val="22"/>
           <w:szCs w:val="20"/>
         </w:rPr>
         <w:t>arrow_left</w:t>
@@ -1082,7 +1056,6 @@
         <w:rPr>
           <w:rFonts w:ascii="Arial" w:hAnsi="Arial" w:cs="Monaco"/>
           <w:color w:val="000000"/>
-          <w:sz w:val="22"/>
           <w:szCs w:val="20"/>
         </w:rPr>
         <w:t>");</w:t>
@@ -1100,26 +1073,23 @@
         <w:rPr>
           <w:rFonts w:ascii="Arial" w:hAnsi="Arial" w:cs="Monaco"/>
           <w:color w:val="000000"/>
-          <w:sz w:val="22"/>
-          <w:szCs w:val="20"/>
-        </w:rPr>
-      </w:pPr>
-      <w:proofErr w:type="gramStart"/>
-      <w:r>
-        <w:rPr>
-          <w:rFonts w:ascii="Arial" w:hAnsi="Arial" w:cs="Monaco"/>
-          <w:color w:val="000000"/>
-          <w:sz w:val="22"/>
-          <w:szCs w:val="20"/>
-        </w:rPr>
-        <w:t>KEYCASE(</w:t>
-      </w:r>
-      <w:proofErr w:type="gramEnd"/>
-      <w:r>
-        <w:rPr>
-          <w:rFonts w:ascii="Arial" w:hAnsi="Arial" w:cs="Monaco"/>
-          <w:color w:val="000000"/>
-          <w:sz w:val="22"/>
+          <w:szCs w:val="20"/>
+        </w:rPr>
+      </w:pPr>
+      <w:proofErr w:type="gramStart"/>
+      <w:r>
+        <w:rPr>
+          <w:rFonts w:ascii="Arial" w:hAnsi="Arial" w:cs="Monaco"/>
+          <w:color w:val="000000"/>
+          <w:szCs w:val="20"/>
+        </w:rPr>
+        <w:t>KEYCASE(</w:t>
+      </w:r>
+      <w:proofErr w:type="gramEnd"/>
+      <w:r>
+        <w:rPr>
+          <w:rFonts w:ascii="Arial" w:hAnsi="Arial" w:cs="Monaco"/>
+          <w:color w:val="000000"/>
           <w:szCs w:val="20"/>
         </w:rPr>
         <w:t>RIGHT, "</w:t>
@@ -1129,7 +1099,6 @@
         <w:rPr>
           <w:rFonts w:ascii="Arial" w:hAnsi="Arial" w:cs="Monaco"/>
           <w:color w:val="000000"/>
-          <w:sz w:val="22"/>
           <w:szCs w:val="20"/>
         </w:rPr>
         <w:t>arrow_right</w:t>
@@ -1139,7 +1108,6 @@
         <w:rPr>
           <w:rFonts w:ascii="Arial" w:hAnsi="Arial" w:cs="Monaco"/>
           <w:color w:val="000000"/>
-          <w:sz w:val="22"/>
           <w:szCs w:val="20"/>
         </w:rPr>
         <w:t>");</w:t>
@@ -1157,26 +1125,23 @@
         <w:rPr>
           <w:rFonts w:ascii="Arial" w:hAnsi="Arial" w:cs="Monaco"/>
           <w:color w:val="000000"/>
-          <w:sz w:val="22"/>
-          <w:szCs w:val="20"/>
-        </w:rPr>
-      </w:pPr>
-      <w:proofErr w:type="gramStart"/>
-      <w:r>
-        <w:rPr>
-          <w:rFonts w:ascii="Arial" w:hAnsi="Arial" w:cs="Monaco"/>
-          <w:color w:val="000000"/>
-          <w:sz w:val="22"/>
-          <w:szCs w:val="20"/>
-        </w:rPr>
-        <w:t>KEYCASE(</w:t>
-      </w:r>
-      <w:proofErr w:type="gramEnd"/>
-      <w:r>
-        <w:rPr>
-          <w:rFonts w:ascii="Arial" w:hAnsi="Arial" w:cs="Monaco"/>
-          <w:color w:val="000000"/>
-          <w:sz w:val="22"/>
+          <w:szCs w:val="20"/>
+        </w:rPr>
+      </w:pPr>
+      <w:proofErr w:type="gramStart"/>
+      <w:r>
+        <w:rPr>
+          <w:rFonts w:ascii="Arial" w:hAnsi="Arial" w:cs="Monaco"/>
+          <w:color w:val="000000"/>
+          <w:szCs w:val="20"/>
+        </w:rPr>
+        <w:t>KEYCASE(</w:t>
+      </w:r>
+      <w:proofErr w:type="gramEnd"/>
+      <w:r>
+        <w:rPr>
+          <w:rFonts w:ascii="Arial" w:hAnsi="Arial" w:cs="Monaco"/>
+          <w:color w:val="000000"/>
           <w:szCs w:val="20"/>
         </w:rPr>
         <w:t>UP, "</w:t>
@@ -1186,7 +1151,6 @@
         <w:rPr>
           <w:rFonts w:ascii="Arial" w:hAnsi="Arial" w:cs="Monaco"/>
           <w:color w:val="000000"/>
-          <w:sz w:val="22"/>
           <w:szCs w:val="20"/>
         </w:rPr>
         <w:t>arrow_up</w:t>
@@ -1196,7 +1160,6 @@
         <w:rPr>
           <w:rFonts w:ascii="Arial" w:hAnsi="Arial" w:cs="Monaco"/>
           <w:color w:val="000000"/>
-          <w:sz w:val="22"/>
           <w:szCs w:val="20"/>
         </w:rPr>
         <w:t>");</w:t>
@@ -1214,26 +1177,23 @@
         <w:rPr>
           <w:rFonts w:ascii="Arial" w:hAnsi="Arial" w:cs="Monaco"/>
           <w:color w:val="000000"/>
-          <w:sz w:val="22"/>
-          <w:szCs w:val="20"/>
-        </w:rPr>
-      </w:pPr>
-      <w:proofErr w:type="gramStart"/>
-      <w:r>
-        <w:rPr>
-          <w:rFonts w:ascii="Arial" w:hAnsi="Arial" w:cs="Monaco"/>
-          <w:color w:val="000000"/>
-          <w:sz w:val="22"/>
-          <w:szCs w:val="20"/>
-        </w:rPr>
-        <w:t>KEYCASE(</w:t>
-      </w:r>
-      <w:proofErr w:type="gramEnd"/>
-      <w:r>
-        <w:rPr>
-          <w:rFonts w:ascii="Arial" w:hAnsi="Arial" w:cs="Monaco"/>
-          <w:color w:val="000000"/>
-          <w:sz w:val="22"/>
+          <w:szCs w:val="20"/>
+        </w:rPr>
+      </w:pPr>
+      <w:proofErr w:type="gramStart"/>
+      <w:r>
+        <w:rPr>
+          <w:rFonts w:ascii="Arial" w:hAnsi="Arial" w:cs="Monaco"/>
+          <w:color w:val="000000"/>
+          <w:szCs w:val="20"/>
+        </w:rPr>
+        <w:t>KEYCASE(</w:t>
+      </w:r>
+      <w:proofErr w:type="gramEnd"/>
+      <w:r>
+        <w:rPr>
+          <w:rFonts w:ascii="Arial" w:hAnsi="Arial" w:cs="Monaco"/>
+          <w:color w:val="000000"/>
           <w:szCs w:val="20"/>
         </w:rPr>
         <w:t>DOWN, "</w:t>
@@ -1243,7 +1203,6 @@
         <w:rPr>
           <w:rFonts w:ascii="Arial" w:hAnsi="Arial" w:cs="Monaco"/>
           <w:color w:val="000000"/>
-          <w:sz w:val="22"/>
           <w:szCs w:val="20"/>
         </w:rPr>
         <w:t>arrow_down</w:t>
@@ -1253,7 +1212,6 @@
         <w:rPr>
           <w:rFonts w:ascii="Arial" w:hAnsi="Arial" w:cs="Monaco"/>
           <w:color w:val="000000"/>
-          <w:sz w:val="22"/>
           <w:szCs w:val="20"/>
         </w:rPr>
         <w:t>");</w:t>
@@ -1271,402 +1229,23 @@
         <w:rPr>
           <w:rFonts w:ascii="Arial" w:hAnsi="Arial" w:cs="Monaco"/>
           <w:color w:val="000000"/>
-          <w:sz w:val="22"/>
-          <w:szCs w:val="20"/>
-        </w:rPr>
-      </w:pPr>
-      <w:proofErr w:type="gramStart"/>
-      <w:r>
-        <w:rPr>
-          <w:rFonts w:ascii="Arial" w:hAnsi="Arial" w:cs="Monaco"/>
-          <w:color w:val="000000"/>
-          <w:sz w:val="22"/>
-          <w:szCs w:val="20"/>
-        </w:rPr>
-        <w:t>KEYCASE(</w:t>
-      </w:r>
-      <w:proofErr w:type="gramEnd"/>
-      <w:r>
-        <w:rPr>
-          <w:rFonts w:ascii="Arial" w:hAnsi="Arial" w:cs="Monaco"/>
-          <w:color w:val="000000"/>
-          <w:sz w:val="22"/>
-          <w:szCs w:val="20"/>
-        </w:rPr>
-        <w:t>KP0, "KP0");</w:t>
-      </w:r>
-    </w:p>
-    <w:p>
-      <w:pPr>
-        <w:widowControl w:val="0"/>
-        <w:tabs>
-          <w:tab w:val="left" w:pos="480"/>
-        </w:tabs>
-        <w:autoSpaceDE w:val="0"/>
-        <w:autoSpaceDN w:val="0"/>
-        <w:adjustRightInd w:val="0"/>
-        <w:rPr>
-          <w:rFonts w:ascii="Arial" w:hAnsi="Arial" w:cs="Monaco"/>
-          <w:color w:val="000000"/>
-          <w:sz w:val="22"/>
-          <w:szCs w:val="20"/>
-        </w:rPr>
-      </w:pPr>
-      <w:proofErr w:type="gramStart"/>
-      <w:r>
-        <w:rPr>
-          <w:rFonts w:ascii="Arial" w:hAnsi="Arial" w:cs="Monaco"/>
-          <w:color w:val="000000"/>
-          <w:sz w:val="22"/>
-          <w:szCs w:val="20"/>
-        </w:rPr>
-        <w:t>KEYCASE(</w:t>
-      </w:r>
-      <w:proofErr w:type="gramEnd"/>
-      <w:r>
-        <w:rPr>
-          <w:rFonts w:ascii="Arial" w:hAnsi="Arial" w:cs="Monaco"/>
-          <w:color w:val="000000"/>
-          <w:sz w:val="22"/>
-          <w:szCs w:val="20"/>
-        </w:rPr>
-        <w:t>KP1, "KP1");</w:t>
-      </w:r>
-    </w:p>
-    <w:p>
-      <w:pPr>
-        <w:widowControl w:val="0"/>
-        <w:tabs>
-          <w:tab w:val="left" w:pos="480"/>
-        </w:tabs>
-        <w:autoSpaceDE w:val="0"/>
-        <w:autoSpaceDN w:val="0"/>
-        <w:adjustRightInd w:val="0"/>
-        <w:rPr>
-          <w:rFonts w:ascii="Arial" w:hAnsi="Arial" w:cs="Monaco"/>
-          <w:color w:val="000000"/>
-          <w:sz w:val="22"/>
-          <w:szCs w:val="20"/>
-        </w:rPr>
-      </w:pPr>
-      <w:r>
-        <w:rPr>
-          <w:rFonts w:ascii="Arial" w:hAnsi="Arial" w:cs="Monaco"/>
-          <w:color w:val="000000"/>
-          <w:sz w:val="22"/>
-          <w:szCs w:val="20"/>
-        </w:rPr>
-        <w:t>KEYCASE(KP2, "KP2");</w:t>
-      </w:r>
-    </w:p>
-    <w:p>
-      <w:pPr>
-        <w:widowControl w:val="0"/>
-        <w:tabs>
-          <w:tab w:val="left" w:pos="480"/>
-        </w:tabs>
-        <w:autoSpaceDE w:val="0"/>
-        <w:autoSpaceDN w:val="0"/>
-        <w:adjustRightInd w:val="0"/>
-        <w:rPr>
-          <w:rFonts w:ascii="Arial" w:hAnsi="Arial" w:cs="Monaco"/>
-          <w:color w:val="000000"/>
-          <w:sz w:val="22"/>
-          <w:szCs w:val="20"/>
-        </w:rPr>
-      </w:pPr>
-      <w:proofErr w:type="gramStart"/>
-      <w:r>
-        <w:rPr>
-          <w:rFonts w:ascii="Arial" w:hAnsi="Arial" w:cs="Monaco"/>
-          <w:color w:val="000000"/>
-          <w:sz w:val="22"/>
-          <w:szCs w:val="20"/>
-        </w:rPr>
-        <w:t>KEYCASE(</w:t>
-      </w:r>
-      <w:proofErr w:type="gramEnd"/>
-      <w:r>
-        <w:rPr>
-          <w:rFonts w:ascii="Arial" w:hAnsi="Arial" w:cs="Monaco"/>
-          <w:color w:val="000000"/>
-          <w:sz w:val="22"/>
-          <w:szCs w:val="20"/>
-        </w:rPr>
-        <w:t>KP3, "KP3");</w:t>
-      </w:r>
-    </w:p>
-    <w:p>
-      <w:pPr>
-        <w:widowControl w:val="0"/>
-        <w:tabs>
-          <w:tab w:val="left" w:pos="480"/>
-        </w:tabs>
-        <w:autoSpaceDE w:val="0"/>
-        <w:autoSpaceDN w:val="0"/>
-        <w:adjustRightInd w:val="0"/>
-        <w:rPr>
-          <w:rFonts w:ascii="Arial" w:hAnsi="Arial" w:cs="Monaco"/>
-          <w:color w:val="000000"/>
-          <w:sz w:val="22"/>
-          <w:szCs w:val="20"/>
-        </w:rPr>
-      </w:pPr>
-      <w:proofErr w:type="gramStart"/>
-      <w:r>
-        <w:rPr>
-          <w:rFonts w:ascii="Arial" w:hAnsi="Arial" w:cs="Monaco"/>
-          <w:color w:val="000000"/>
-          <w:sz w:val="22"/>
-          <w:szCs w:val="20"/>
-        </w:rPr>
-        <w:t>KEYCASE(</w:t>
-      </w:r>
-      <w:proofErr w:type="gramEnd"/>
-      <w:r>
-        <w:rPr>
-          <w:rFonts w:ascii="Arial" w:hAnsi="Arial" w:cs="Monaco"/>
-          <w:color w:val="000000"/>
-          <w:sz w:val="22"/>
-          <w:szCs w:val="20"/>
-        </w:rPr>
-        <w:t>KP4, "KP4");</w:t>
-      </w:r>
-    </w:p>
-    <w:p>
-      <w:pPr>
-        <w:widowControl w:val="0"/>
-        <w:tabs>
-          <w:tab w:val="left" w:pos="480"/>
-        </w:tabs>
-        <w:autoSpaceDE w:val="0"/>
-        <w:autoSpaceDN w:val="0"/>
-        <w:adjustRightInd w:val="0"/>
-        <w:rPr>
-          <w:rFonts w:ascii="Arial" w:hAnsi="Arial" w:cs="Monaco"/>
-          <w:color w:val="000000"/>
-          <w:sz w:val="22"/>
-          <w:szCs w:val="20"/>
-        </w:rPr>
-      </w:pPr>
-      <w:proofErr w:type="gramStart"/>
-      <w:r>
-        <w:rPr>
-          <w:rFonts w:ascii="Arial" w:hAnsi="Arial" w:cs="Monaco"/>
-          <w:color w:val="000000"/>
-          <w:sz w:val="22"/>
-          <w:szCs w:val="20"/>
-        </w:rPr>
-        <w:t>KEYCASE(</w:t>
-      </w:r>
-      <w:proofErr w:type="gramEnd"/>
-      <w:r>
-        <w:rPr>
-          <w:rFonts w:ascii="Arial" w:hAnsi="Arial" w:cs="Monaco"/>
-          <w:color w:val="000000"/>
-          <w:sz w:val="22"/>
-          <w:szCs w:val="20"/>
-        </w:rPr>
-        <w:t>KP5, "KP5");</w:t>
-      </w:r>
-    </w:p>
-    <w:p>
-      <w:pPr>
-        <w:widowControl w:val="0"/>
-        <w:tabs>
-          <w:tab w:val="left" w:pos="480"/>
-        </w:tabs>
-        <w:autoSpaceDE w:val="0"/>
-        <w:autoSpaceDN w:val="0"/>
-        <w:adjustRightInd w:val="0"/>
-        <w:rPr>
-          <w:rFonts w:ascii="Arial" w:hAnsi="Arial" w:cs="Monaco"/>
-          <w:color w:val="000000"/>
-          <w:sz w:val="22"/>
-          <w:szCs w:val="20"/>
-        </w:rPr>
-      </w:pPr>
-      <w:proofErr w:type="gramStart"/>
-      <w:r>
-        <w:rPr>
-          <w:rFonts w:ascii="Arial" w:hAnsi="Arial" w:cs="Monaco"/>
-          <w:color w:val="000000"/>
-          <w:sz w:val="22"/>
-          <w:szCs w:val="20"/>
-        </w:rPr>
-        <w:t>KEYCASE(</w:t>
-      </w:r>
-      <w:proofErr w:type="gramEnd"/>
-      <w:r>
-        <w:rPr>
-          <w:rFonts w:ascii="Arial" w:hAnsi="Arial" w:cs="Monaco"/>
-          <w:color w:val="000000"/>
-          <w:sz w:val="22"/>
-          <w:szCs w:val="20"/>
-        </w:rPr>
-        <w:t>KP6, "KP6");</w:t>
-      </w:r>
-    </w:p>
-    <w:p>
-      <w:pPr>
-        <w:widowControl w:val="0"/>
-        <w:tabs>
-          <w:tab w:val="left" w:pos="480"/>
-        </w:tabs>
-        <w:autoSpaceDE w:val="0"/>
-        <w:autoSpaceDN w:val="0"/>
-        <w:adjustRightInd w:val="0"/>
-        <w:rPr>
-          <w:rFonts w:ascii="Arial" w:hAnsi="Arial" w:cs="Monaco"/>
-          <w:color w:val="000000"/>
-          <w:sz w:val="22"/>
-          <w:szCs w:val="20"/>
-        </w:rPr>
-      </w:pPr>
-      <w:proofErr w:type="gramStart"/>
-      <w:r>
-        <w:rPr>
-          <w:rFonts w:ascii="Arial" w:hAnsi="Arial" w:cs="Monaco"/>
-          <w:color w:val="000000"/>
-          <w:sz w:val="22"/>
-          <w:szCs w:val="20"/>
-        </w:rPr>
-        <w:t>KEYCASE(</w:t>
-      </w:r>
-      <w:proofErr w:type="gramEnd"/>
-      <w:r>
-        <w:rPr>
-          <w:rFonts w:ascii="Arial" w:hAnsi="Arial" w:cs="Monaco"/>
-          <w:color w:val="000000"/>
-          <w:sz w:val="22"/>
-          <w:szCs w:val="20"/>
-        </w:rPr>
-        <w:t>KP7, "KP7");</w:t>
-      </w:r>
-    </w:p>
-    <w:p>
-      <w:pPr>
-        <w:widowControl w:val="0"/>
-        <w:tabs>
-          <w:tab w:val="left" w:pos="480"/>
-        </w:tabs>
-        <w:autoSpaceDE w:val="0"/>
-        <w:autoSpaceDN w:val="0"/>
-        <w:adjustRightInd w:val="0"/>
-        <w:rPr>
-          <w:rFonts w:ascii="Arial" w:hAnsi="Arial" w:cs="Monaco"/>
-          <w:color w:val="000000"/>
-          <w:sz w:val="22"/>
-          <w:szCs w:val="20"/>
-        </w:rPr>
-      </w:pPr>
-      <w:proofErr w:type="gramStart"/>
-      <w:r>
-        <w:rPr>
-          <w:rFonts w:ascii="Arial" w:hAnsi="Arial" w:cs="Monaco"/>
-          <w:color w:val="000000"/>
-          <w:sz w:val="22"/>
-          <w:szCs w:val="20"/>
-        </w:rPr>
-        <w:t>KEYCASE(</w:t>
-      </w:r>
-      <w:proofErr w:type="gramEnd"/>
-      <w:r>
-        <w:rPr>
-          <w:rFonts w:ascii="Arial" w:hAnsi="Arial" w:cs="Monaco"/>
-          <w:color w:val="000000"/>
-          <w:sz w:val="22"/>
-          <w:szCs w:val="20"/>
-        </w:rPr>
-        <w:t>KP8, "KP8");</w:t>
-      </w:r>
-    </w:p>
-    <w:p>
-      <w:pPr>
-        <w:widowControl w:val="0"/>
-        <w:tabs>
-          <w:tab w:val="left" w:pos="480"/>
-        </w:tabs>
-        <w:autoSpaceDE w:val="0"/>
-        <w:autoSpaceDN w:val="0"/>
-        <w:adjustRightInd w:val="0"/>
-        <w:rPr>
-          <w:rFonts w:ascii="Arial" w:hAnsi="Arial" w:cs="Monaco"/>
-          <w:color w:val="000000"/>
-          <w:sz w:val="22"/>
-          <w:szCs w:val="20"/>
-        </w:rPr>
-      </w:pPr>
-      <w:proofErr w:type="gramStart"/>
-      <w:r>
-        <w:rPr>
-          <w:rFonts w:ascii="Arial" w:hAnsi="Arial" w:cs="Monaco"/>
-          <w:color w:val="000000"/>
-          <w:sz w:val="22"/>
-          <w:szCs w:val="20"/>
-        </w:rPr>
-        <w:t>KEYCASE(</w:t>
-      </w:r>
-      <w:proofErr w:type="gramEnd"/>
-      <w:r>
-        <w:rPr>
-          <w:rFonts w:ascii="Arial" w:hAnsi="Arial" w:cs="Monaco"/>
-          <w:color w:val="000000"/>
-          <w:sz w:val="22"/>
-          <w:szCs w:val="20"/>
-        </w:rPr>
-        <w:t>KP9, "KP9");</w:t>
-      </w:r>
-    </w:p>
-    <w:p>
-      <w:pPr>
-        <w:widowControl w:val="0"/>
-        <w:tabs>
-          <w:tab w:val="left" w:pos="480"/>
-        </w:tabs>
-        <w:autoSpaceDE w:val="0"/>
-        <w:autoSpaceDN w:val="0"/>
-        <w:adjustRightInd w:val="0"/>
-        <w:rPr>
-          <w:rFonts w:ascii="Arial" w:hAnsi="Arial" w:cs="Monaco"/>
-          <w:color w:val="000000"/>
-          <w:sz w:val="22"/>
-          <w:szCs w:val="20"/>
-        </w:rPr>
-      </w:pPr>
-    </w:p>
-    <w:p>
-      <w:pPr>
-        <w:widowControl w:val="0"/>
-        <w:tabs>
-          <w:tab w:val="left" w:pos="480"/>
-        </w:tabs>
-        <w:autoSpaceDE w:val="0"/>
-        <w:autoSpaceDN w:val="0"/>
-        <w:adjustRightInd w:val="0"/>
-        <w:rPr>
-          <w:rFonts w:ascii="Arial" w:hAnsi="Arial" w:cs="Monaco"/>
-          <w:color w:val="000000"/>
-          <w:sz w:val="22"/>
-          <w:szCs w:val="20"/>
-        </w:rPr>
-      </w:pPr>
-      <w:proofErr w:type="gramStart"/>
-      <w:r>
-        <w:rPr>
-          <w:rFonts w:ascii="Arial" w:hAnsi="Arial" w:cs="Monaco"/>
-          <w:color w:val="000000"/>
-          <w:sz w:val="22"/>
-          <w:szCs w:val="20"/>
-        </w:rPr>
-        <w:t>KEYCASE(</w:t>
-      </w:r>
-      <w:proofErr w:type="gramEnd"/>
-      <w:r>
-        <w:rPr>
-          <w:rFonts w:ascii="Arial" w:hAnsi="Arial" w:cs="Monaco"/>
-          <w:color w:val="000000"/>
-          <w:sz w:val="22"/>
+          <w:szCs w:val="20"/>
+        </w:rPr>
+      </w:pPr>
+      <w:proofErr w:type="gramStart"/>
+      <w:r>
+        <w:rPr>
+          <w:rFonts w:ascii="Arial" w:hAnsi="Arial" w:cs="Monaco"/>
+          <w:color w:val="000000"/>
+          <w:szCs w:val="20"/>
+        </w:rPr>
+        <w:t>KEYCASE(</w:t>
+      </w:r>
+      <w:proofErr w:type="gramEnd"/>
+      <w:r>
+        <w:rPr>
+          <w:rFonts w:ascii="Arial" w:hAnsi="Arial" w:cs="Monaco"/>
+          <w:color w:val="000000"/>
           <w:szCs w:val="20"/>
         </w:rPr>
         <w:t>KP_PERIOD, "</w:t>
@@ -1676,7 +1255,6 @@
         <w:rPr>
           <w:rFonts w:ascii="Arial" w:hAnsi="Arial" w:cs="Monaco"/>
           <w:color w:val="000000"/>
-          <w:sz w:val="22"/>
           <w:szCs w:val="20"/>
         </w:rPr>
         <w:t>KPperiod</w:t>
@@ -1686,7 +1264,6 @@
         <w:rPr>
           <w:rFonts w:ascii="Arial" w:hAnsi="Arial" w:cs="Monaco"/>
           <w:color w:val="000000"/>
-          <w:sz w:val="22"/>
           <w:szCs w:val="20"/>
         </w:rPr>
         <w:t>");</w:t>
@@ -1704,26 +1281,23 @@
         <w:rPr>
           <w:rFonts w:ascii="Arial" w:hAnsi="Arial" w:cs="Monaco"/>
           <w:color w:val="000000"/>
-          <w:sz w:val="22"/>
-          <w:szCs w:val="20"/>
-        </w:rPr>
-      </w:pPr>
-      <w:proofErr w:type="gramStart"/>
-      <w:r>
-        <w:rPr>
-          <w:rFonts w:ascii="Arial" w:hAnsi="Arial" w:cs="Monaco"/>
-          <w:color w:val="000000"/>
-          <w:sz w:val="22"/>
-          <w:szCs w:val="20"/>
-        </w:rPr>
-        <w:t>KEYCASE(</w:t>
-      </w:r>
-      <w:proofErr w:type="gramEnd"/>
-      <w:r>
-        <w:rPr>
-          <w:rFonts w:ascii="Arial" w:hAnsi="Arial" w:cs="Monaco"/>
-          <w:color w:val="000000"/>
-          <w:sz w:val="22"/>
+          <w:szCs w:val="20"/>
+        </w:rPr>
+      </w:pPr>
+      <w:proofErr w:type="gramStart"/>
+      <w:r>
+        <w:rPr>
+          <w:rFonts w:ascii="Arial" w:hAnsi="Arial" w:cs="Monaco"/>
+          <w:color w:val="000000"/>
+          <w:szCs w:val="20"/>
+        </w:rPr>
+        <w:t>KEYCASE(</w:t>
+      </w:r>
+      <w:proofErr w:type="gramEnd"/>
+      <w:r>
+        <w:rPr>
+          <w:rFonts w:ascii="Arial" w:hAnsi="Arial" w:cs="Monaco"/>
+          <w:color w:val="000000"/>
           <w:szCs w:val="20"/>
         </w:rPr>
         <w:t>KP_DIVIDE, "</w:t>
@@ -1733,7 +1307,6 @@
         <w:rPr>
           <w:rFonts w:ascii="Arial" w:hAnsi="Arial" w:cs="Monaco"/>
           <w:color w:val="000000"/>
-          <w:sz w:val="22"/>
           <w:szCs w:val="20"/>
         </w:rPr>
         <w:t>KPdivide</w:t>
@@ -1743,7 +1316,6 @@
         <w:rPr>
           <w:rFonts w:ascii="Arial" w:hAnsi="Arial" w:cs="Monaco"/>
           <w:color w:val="000000"/>
-          <w:sz w:val="22"/>
           <w:szCs w:val="20"/>
         </w:rPr>
         <w:t>");</w:t>
@@ -1761,26 +1333,23 @@
         <w:rPr>
           <w:rFonts w:ascii="Arial" w:hAnsi="Arial" w:cs="Monaco"/>
           <w:color w:val="000000"/>
-          <w:sz w:val="22"/>
-          <w:szCs w:val="20"/>
-        </w:rPr>
-      </w:pPr>
-      <w:proofErr w:type="gramStart"/>
-      <w:r>
-        <w:rPr>
-          <w:rFonts w:ascii="Arial" w:hAnsi="Arial" w:cs="Monaco"/>
-          <w:color w:val="000000"/>
-          <w:sz w:val="22"/>
-          <w:szCs w:val="20"/>
-        </w:rPr>
-        <w:t>KEYCASE(</w:t>
-      </w:r>
-      <w:proofErr w:type="gramEnd"/>
-      <w:r>
-        <w:rPr>
-          <w:rFonts w:ascii="Arial" w:hAnsi="Arial" w:cs="Monaco"/>
-          <w:color w:val="000000"/>
-          <w:sz w:val="22"/>
+          <w:szCs w:val="20"/>
+        </w:rPr>
+      </w:pPr>
+      <w:proofErr w:type="gramStart"/>
+      <w:r>
+        <w:rPr>
+          <w:rFonts w:ascii="Arial" w:hAnsi="Arial" w:cs="Monaco"/>
+          <w:color w:val="000000"/>
+          <w:szCs w:val="20"/>
+        </w:rPr>
+        <w:t>KEYCASE(</w:t>
+      </w:r>
+      <w:proofErr w:type="gramEnd"/>
+      <w:r>
+        <w:rPr>
+          <w:rFonts w:ascii="Arial" w:hAnsi="Arial" w:cs="Monaco"/>
+          <w:color w:val="000000"/>
           <w:szCs w:val="20"/>
         </w:rPr>
         <w:t>KP_MULTIPLY, "</w:t>
@@ -1790,7 +1359,6 @@
         <w:rPr>
           <w:rFonts w:ascii="Arial" w:hAnsi="Arial" w:cs="Monaco"/>
           <w:color w:val="000000"/>
-          <w:sz w:val="22"/>
           <w:szCs w:val="20"/>
         </w:rPr>
         <w:t>KPmultiply</w:t>
@@ -1800,7 +1368,6 @@
         <w:rPr>
           <w:rFonts w:ascii="Arial" w:hAnsi="Arial" w:cs="Monaco"/>
           <w:color w:val="000000"/>
-          <w:sz w:val="22"/>
           <w:szCs w:val="20"/>
         </w:rPr>
         <w:t>");</w:t>
@@ -1818,26 +1385,23 @@
         <w:rPr>
           <w:rFonts w:ascii="Arial" w:hAnsi="Arial" w:cs="Monaco"/>
           <w:color w:val="000000"/>
-          <w:sz w:val="22"/>
-          <w:szCs w:val="20"/>
-        </w:rPr>
-      </w:pPr>
-      <w:proofErr w:type="gramStart"/>
-      <w:r>
-        <w:rPr>
-          <w:rFonts w:ascii="Arial" w:hAnsi="Arial" w:cs="Monaco"/>
-          <w:color w:val="000000"/>
-          <w:sz w:val="22"/>
-          <w:szCs w:val="20"/>
-        </w:rPr>
-        <w:t>KEYCASE(</w:t>
-      </w:r>
-      <w:proofErr w:type="gramEnd"/>
-      <w:r>
-        <w:rPr>
-          <w:rFonts w:ascii="Arial" w:hAnsi="Arial" w:cs="Monaco"/>
-          <w:color w:val="000000"/>
-          <w:sz w:val="22"/>
+          <w:szCs w:val="20"/>
+        </w:rPr>
+      </w:pPr>
+      <w:proofErr w:type="gramStart"/>
+      <w:r>
+        <w:rPr>
+          <w:rFonts w:ascii="Arial" w:hAnsi="Arial" w:cs="Monaco"/>
+          <w:color w:val="000000"/>
+          <w:szCs w:val="20"/>
+        </w:rPr>
+        <w:t>KEYCASE(</w:t>
+      </w:r>
+      <w:proofErr w:type="gramEnd"/>
+      <w:r>
+        <w:rPr>
+          <w:rFonts w:ascii="Arial" w:hAnsi="Arial" w:cs="Monaco"/>
+          <w:color w:val="000000"/>
           <w:szCs w:val="20"/>
         </w:rPr>
         <w:t>KP_MINUS, "</w:t>
@@ -1847,7 +1411,6 @@
         <w:rPr>
           <w:rFonts w:ascii="Arial" w:hAnsi="Arial" w:cs="Monaco"/>
           <w:color w:val="000000"/>
-          <w:sz w:val="22"/>
           <w:szCs w:val="20"/>
         </w:rPr>
         <w:t>KPminus</w:t>
@@ -1857,7 +1420,6 @@
         <w:rPr>
           <w:rFonts w:ascii="Arial" w:hAnsi="Arial" w:cs="Monaco"/>
           <w:color w:val="000000"/>
-          <w:sz w:val="22"/>
           <w:szCs w:val="20"/>
         </w:rPr>
         <w:t>");</w:t>
@@ -1875,26 +1437,23 @@
         <w:rPr>
           <w:rFonts w:ascii="Arial" w:hAnsi="Arial" w:cs="Monaco"/>
           <w:color w:val="000000"/>
-          <w:sz w:val="22"/>
-          <w:szCs w:val="20"/>
-        </w:rPr>
-      </w:pPr>
-      <w:proofErr w:type="gramStart"/>
-      <w:r>
-        <w:rPr>
-          <w:rFonts w:ascii="Arial" w:hAnsi="Arial" w:cs="Monaco"/>
-          <w:color w:val="000000"/>
-          <w:sz w:val="22"/>
-          <w:szCs w:val="20"/>
-        </w:rPr>
-        <w:t>KEYCASE(</w:t>
-      </w:r>
-      <w:proofErr w:type="gramEnd"/>
-      <w:r>
-        <w:rPr>
-          <w:rFonts w:ascii="Arial" w:hAnsi="Arial" w:cs="Monaco"/>
-          <w:color w:val="000000"/>
-          <w:sz w:val="22"/>
+          <w:szCs w:val="20"/>
+        </w:rPr>
+      </w:pPr>
+      <w:proofErr w:type="gramStart"/>
+      <w:r>
+        <w:rPr>
+          <w:rFonts w:ascii="Arial" w:hAnsi="Arial" w:cs="Monaco"/>
+          <w:color w:val="000000"/>
+          <w:szCs w:val="20"/>
+        </w:rPr>
+        <w:t>KEYCASE(</w:t>
+      </w:r>
+      <w:proofErr w:type="gramEnd"/>
+      <w:r>
+        <w:rPr>
+          <w:rFonts w:ascii="Arial" w:hAnsi="Arial" w:cs="Monaco"/>
+          <w:color w:val="000000"/>
           <w:szCs w:val="20"/>
         </w:rPr>
         <w:t>KP_PLUS, "</w:t>
@@ -1904,7 +1463,6 @@
         <w:rPr>
           <w:rFonts w:ascii="Arial" w:hAnsi="Arial" w:cs="Monaco"/>
           <w:color w:val="000000"/>
-          <w:sz w:val="22"/>
           <w:szCs w:val="20"/>
         </w:rPr>
         <w:t>KPplus</w:t>
@@ -1914,7 +1472,6 @@
         <w:rPr>
           <w:rFonts w:ascii="Arial" w:hAnsi="Arial" w:cs="Monaco"/>
           <w:color w:val="000000"/>
-          <w:sz w:val="22"/>
           <w:szCs w:val="20"/>
         </w:rPr>
         <w:t>");</w:t>
@@ -1932,26 +1489,23 @@
         <w:rPr>
           <w:rFonts w:ascii="Arial" w:hAnsi="Arial" w:cs="Monaco"/>
           <w:color w:val="000000"/>
-          <w:sz w:val="22"/>
-          <w:szCs w:val="20"/>
-        </w:rPr>
-      </w:pPr>
-      <w:proofErr w:type="gramStart"/>
-      <w:r>
-        <w:rPr>
-          <w:rFonts w:ascii="Arial" w:hAnsi="Arial" w:cs="Monaco"/>
-          <w:color w:val="000000"/>
-          <w:sz w:val="22"/>
-          <w:szCs w:val="20"/>
-        </w:rPr>
-        <w:t>KEYCASE(</w:t>
-      </w:r>
-      <w:proofErr w:type="gramEnd"/>
-      <w:r>
-        <w:rPr>
-          <w:rFonts w:ascii="Arial" w:hAnsi="Arial" w:cs="Monaco"/>
-          <w:color w:val="000000"/>
-          <w:sz w:val="22"/>
+          <w:szCs w:val="20"/>
+        </w:rPr>
+      </w:pPr>
+      <w:proofErr w:type="gramStart"/>
+      <w:r>
+        <w:rPr>
+          <w:rFonts w:ascii="Arial" w:hAnsi="Arial" w:cs="Monaco"/>
+          <w:color w:val="000000"/>
+          <w:szCs w:val="20"/>
+        </w:rPr>
+        <w:t>KEYCASE(</w:t>
+      </w:r>
+      <w:proofErr w:type="gramEnd"/>
+      <w:r>
+        <w:rPr>
+          <w:rFonts w:ascii="Arial" w:hAnsi="Arial" w:cs="Monaco"/>
+          <w:color w:val="000000"/>
           <w:szCs w:val="20"/>
         </w:rPr>
         <w:t>KP_ENTER, "</w:t>
@@ -1961,7 +1515,6 @@
         <w:rPr>
           <w:rFonts w:ascii="Arial" w:hAnsi="Arial" w:cs="Monaco"/>
           <w:color w:val="000000"/>
-          <w:sz w:val="22"/>
           <w:szCs w:val="20"/>
         </w:rPr>
         <w:t>KPenter</w:t>
@@ -1971,7 +1524,6 @@
         <w:rPr>
           <w:rFonts w:ascii="Arial" w:hAnsi="Arial" w:cs="Monaco"/>
           <w:color w:val="000000"/>
-          <w:sz w:val="22"/>
           <w:szCs w:val="20"/>
         </w:rPr>
         <w:t>");</w:t>
@@ -1989,26 +1541,23 @@
         <w:rPr>
           <w:rFonts w:ascii="Arial" w:hAnsi="Arial" w:cs="Monaco"/>
           <w:color w:val="000000"/>
-          <w:sz w:val="22"/>
-          <w:szCs w:val="20"/>
-        </w:rPr>
-      </w:pPr>
-      <w:proofErr w:type="gramStart"/>
-      <w:r>
-        <w:rPr>
-          <w:rFonts w:ascii="Arial" w:hAnsi="Arial" w:cs="Monaco"/>
-          <w:color w:val="000000"/>
-          <w:sz w:val="22"/>
-          <w:szCs w:val="20"/>
-        </w:rPr>
-        <w:t>KEYCASE(</w:t>
-      </w:r>
-      <w:proofErr w:type="gramEnd"/>
-      <w:r>
-        <w:rPr>
-          <w:rFonts w:ascii="Arial" w:hAnsi="Arial" w:cs="Monaco"/>
-          <w:color w:val="000000"/>
-          <w:sz w:val="22"/>
+          <w:szCs w:val="20"/>
+        </w:rPr>
+      </w:pPr>
+      <w:proofErr w:type="gramStart"/>
+      <w:r>
+        <w:rPr>
+          <w:rFonts w:ascii="Arial" w:hAnsi="Arial" w:cs="Monaco"/>
+          <w:color w:val="000000"/>
+          <w:szCs w:val="20"/>
+        </w:rPr>
+        <w:t>KEYCASE(</w:t>
+      </w:r>
+      <w:proofErr w:type="gramEnd"/>
+      <w:r>
+        <w:rPr>
+          <w:rFonts w:ascii="Arial" w:hAnsi="Arial" w:cs="Monaco"/>
+          <w:color w:val="000000"/>
           <w:szCs w:val="20"/>
         </w:rPr>
         <w:t>KP_EQUALS, "</w:t>
@@ -2018,7 +1567,6 @@
         <w:rPr>
           <w:rFonts w:ascii="Arial" w:hAnsi="Arial" w:cs="Monaco"/>
           <w:color w:val="000000"/>
-          <w:sz w:val="22"/>
           <w:szCs w:val="20"/>
         </w:rPr>
         <w:t>KPequals</w:t>
@@ -2028,7 +1576,6 @@
         <w:rPr>
           <w:rFonts w:ascii="Arial" w:hAnsi="Arial" w:cs="Monaco"/>
           <w:color w:val="000000"/>
-          <w:sz w:val="22"/>
           <w:szCs w:val="20"/>
         </w:rPr>
         <w:t>");</w:t>
@@ -2046,26 +1593,23 @@
         <w:rPr>
           <w:rFonts w:ascii="Arial" w:hAnsi="Arial" w:cs="Monaco"/>
           <w:color w:val="000000"/>
-          <w:sz w:val="22"/>
-          <w:szCs w:val="20"/>
-        </w:rPr>
-      </w:pPr>
-      <w:proofErr w:type="gramStart"/>
-      <w:r>
-        <w:rPr>
-          <w:rFonts w:ascii="Arial" w:hAnsi="Arial" w:cs="Monaco"/>
-          <w:color w:val="000000"/>
-          <w:sz w:val="22"/>
-          <w:szCs w:val="20"/>
-        </w:rPr>
-        <w:t>KEYCASE(</w:t>
-      </w:r>
-      <w:proofErr w:type="gramEnd"/>
-      <w:r>
-        <w:rPr>
-          <w:rFonts w:ascii="Arial" w:hAnsi="Arial" w:cs="Monaco"/>
-          <w:color w:val="000000"/>
-          <w:sz w:val="22"/>
+          <w:szCs w:val="20"/>
+        </w:rPr>
+      </w:pPr>
+      <w:proofErr w:type="gramStart"/>
+      <w:r>
+        <w:rPr>
+          <w:rFonts w:ascii="Arial" w:hAnsi="Arial" w:cs="Monaco"/>
+          <w:color w:val="000000"/>
+          <w:szCs w:val="20"/>
+        </w:rPr>
+        <w:t>KEYCASE(</w:t>
+      </w:r>
+      <w:proofErr w:type="gramEnd"/>
+      <w:r>
+        <w:rPr>
+          <w:rFonts w:ascii="Arial" w:hAnsi="Arial" w:cs="Monaco"/>
+          <w:color w:val="000000"/>
           <w:szCs w:val="20"/>
         </w:rPr>
         <w:t>INSERT, "ins");</w:t>
@@ -2083,26 +1627,23 @@
         <w:rPr>
           <w:rFonts w:ascii="Arial" w:hAnsi="Arial" w:cs="Monaco"/>
           <w:color w:val="000000"/>
-          <w:sz w:val="22"/>
-          <w:szCs w:val="20"/>
-        </w:rPr>
-      </w:pPr>
-      <w:proofErr w:type="gramStart"/>
-      <w:r>
-        <w:rPr>
-          <w:rFonts w:ascii="Arial" w:hAnsi="Arial" w:cs="Monaco"/>
-          <w:color w:val="000000"/>
-          <w:sz w:val="22"/>
-          <w:szCs w:val="20"/>
-        </w:rPr>
-        <w:t>KEYCASE(</w:t>
-      </w:r>
-      <w:proofErr w:type="gramEnd"/>
-      <w:r>
-        <w:rPr>
-          <w:rFonts w:ascii="Arial" w:hAnsi="Arial" w:cs="Monaco"/>
-          <w:color w:val="000000"/>
-          <w:sz w:val="22"/>
+          <w:szCs w:val="20"/>
+        </w:rPr>
+      </w:pPr>
+      <w:proofErr w:type="gramStart"/>
+      <w:r>
+        <w:rPr>
+          <w:rFonts w:ascii="Arial" w:hAnsi="Arial" w:cs="Monaco"/>
+          <w:color w:val="000000"/>
+          <w:szCs w:val="20"/>
+        </w:rPr>
+        <w:t>KEYCASE(</w:t>
+      </w:r>
+      <w:proofErr w:type="gramEnd"/>
+      <w:r>
+        <w:rPr>
+          <w:rFonts w:ascii="Arial" w:hAnsi="Arial" w:cs="Monaco"/>
+          <w:color w:val="000000"/>
           <w:szCs w:val="20"/>
         </w:rPr>
         <w:t>HOME, "home");</w:t>
@@ -2120,26 +1661,23 @@
         <w:rPr>
           <w:rFonts w:ascii="Arial" w:hAnsi="Arial" w:cs="Monaco"/>
           <w:color w:val="000000"/>
-          <w:sz w:val="22"/>
-          <w:szCs w:val="20"/>
-        </w:rPr>
-      </w:pPr>
-      <w:proofErr w:type="gramStart"/>
-      <w:r>
-        <w:rPr>
-          <w:rFonts w:ascii="Arial" w:hAnsi="Arial" w:cs="Monaco"/>
-          <w:color w:val="000000"/>
-          <w:sz w:val="22"/>
-          <w:szCs w:val="20"/>
-        </w:rPr>
-        <w:t>KEYCASE(</w:t>
-      </w:r>
-      <w:proofErr w:type="gramEnd"/>
-      <w:r>
-        <w:rPr>
-          <w:rFonts w:ascii="Arial" w:hAnsi="Arial" w:cs="Monaco"/>
-          <w:color w:val="000000"/>
-          <w:sz w:val="22"/>
+          <w:szCs w:val="20"/>
+        </w:rPr>
+      </w:pPr>
+      <w:proofErr w:type="gramStart"/>
+      <w:r>
+        <w:rPr>
+          <w:rFonts w:ascii="Arial" w:hAnsi="Arial" w:cs="Monaco"/>
+          <w:color w:val="000000"/>
+          <w:szCs w:val="20"/>
+        </w:rPr>
+        <w:t>KEYCASE(</w:t>
+      </w:r>
+      <w:proofErr w:type="gramEnd"/>
+      <w:r>
+        <w:rPr>
+          <w:rFonts w:ascii="Arial" w:hAnsi="Arial" w:cs="Monaco"/>
+          <w:color w:val="000000"/>
           <w:szCs w:val="20"/>
         </w:rPr>
         <w:t>END, "end");</w:t>
@@ -2157,26 +1695,23 @@
         <w:rPr>
           <w:rFonts w:ascii="Arial" w:hAnsi="Arial" w:cs="Monaco"/>
           <w:color w:val="000000"/>
-          <w:sz w:val="22"/>
-          <w:szCs w:val="20"/>
-        </w:rPr>
-      </w:pPr>
-      <w:proofErr w:type="gramStart"/>
-      <w:r>
-        <w:rPr>
-          <w:rFonts w:ascii="Arial" w:hAnsi="Arial" w:cs="Monaco"/>
-          <w:color w:val="000000"/>
-          <w:sz w:val="22"/>
-          <w:szCs w:val="20"/>
-        </w:rPr>
-        <w:t>KEYCASE(</w:t>
-      </w:r>
-      <w:proofErr w:type="gramEnd"/>
-      <w:r>
-        <w:rPr>
-          <w:rFonts w:ascii="Arial" w:hAnsi="Arial" w:cs="Monaco"/>
-          <w:color w:val="000000"/>
-          <w:sz w:val="22"/>
+          <w:szCs w:val="20"/>
+        </w:rPr>
+      </w:pPr>
+      <w:proofErr w:type="gramStart"/>
+      <w:r>
+        <w:rPr>
+          <w:rFonts w:ascii="Arial" w:hAnsi="Arial" w:cs="Monaco"/>
+          <w:color w:val="000000"/>
+          <w:szCs w:val="20"/>
+        </w:rPr>
+        <w:t>KEYCASE(</w:t>
+      </w:r>
+      <w:proofErr w:type="gramEnd"/>
+      <w:r>
+        <w:rPr>
+          <w:rFonts w:ascii="Arial" w:hAnsi="Arial" w:cs="Monaco"/>
+          <w:color w:val="000000"/>
           <w:szCs w:val="20"/>
         </w:rPr>
         <w:t>PAGEUP, "</w:t>
@@ -2186,7 +1721,6 @@
         <w:rPr>
           <w:rFonts w:ascii="Arial" w:hAnsi="Arial" w:cs="Monaco"/>
           <w:color w:val="000000"/>
-          <w:sz w:val="22"/>
           <w:szCs w:val="20"/>
         </w:rPr>
         <w:t>pgup</w:t>
@@ -2196,7 +1730,6 @@
         <w:rPr>
           <w:rFonts w:ascii="Arial" w:hAnsi="Arial" w:cs="Monaco"/>
           <w:color w:val="000000"/>
-          <w:sz w:val="22"/>
           <w:szCs w:val="20"/>
         </w:rPr>
         <w:t>");</w:t>
@@ -2214,26 +1747,23 @@
         <w:rPr>
           <w:rFonts w:ascii="Arial" w:hAnsi="Arial" w:cs="Monaco"/>
           <w:color w:val="000000"/>
-          <w:sz w:val="22"/>
-          <w:szCs w:val="20"/>
-        </w:rPr>
-      </w:pPr>
-      <w:proofErr w:type="gramStart"/>
-      <w:r>
-        <w:rPr>
-          <w:rFonts w:ascii="Arial" w:hAnsi="Arial" w:cs="Monaco"/>
-          <w:color w:val="000000"/>
-          <w:sz w:val="22"/>
-          <w:szCs w:val="20"/>
-        </w:rPr>
-        <w:t>KEYCASE(</w:t>
-      </w:r>
-      <w:proofErr w:type="gramEnd"/>
-      <w:r>
-        <w:rPr>
-          <w:rFonts w:ascii="Arial" w:hAnsi="Arial" w:cs="Monaco"/>
-          <w:color w:val="000000"/>
-          <w:sz w:val="22"/>
+          <w:szCs w:val="20"/>
+        </w:rPr>
+      </w:pPr>
+      <w:proofErr w:type="gramStart"/>
+      <w:r>
+        <w:rPr>
+          <w:rFonts w:ascii="Arial" w:hAnsi="Arial" w:cs="Monaco"/>
+          <w:color w:val="000000"/>
+          <w:szCs w:val="20"/>
+        </w:rPr>
+        <w:t>KEYCASE(</w:t>
+      </w:r>
+      <w:proofErr w:type="gramEnd"/>
+      <w:r>
+        <w:rPr>
+          <w:rFonts w:ascii="Arial" w:hAnsi="Arial" w:cs="Monaco"/>
+          <w:color w:val="000000"/>
           <w:szCs w:val="20"/>
         </w:rPr>
         <w:t>PAGEDOWN, "</w:t>
@@ -2243,7 +1773,6 @@
         <w:rPr>
           <w:rFonts w:ascii="Arial" w:hAnsi="Arial" w:cs="Monaco"/>
           <w:color w:val="000000"/>
-          <w:sz w:val="22"/>
           <w:szCs w:val="20"/>
         </w:rPr>
         <w:t>pgdn</w:t>
@@ -2253,7 +1782,6 @@
         <w:rPr>
           <w:rFonts w:ascii="Arial" w:hAnsi="Arial" w:cs="Monaco"/>
           <w:color w:val="000000"/>
-          <w:sz w:val="22"/>
           <w:szCs w:val="20"/>
         </w:rPr>
         <w:t>");</w:t>
@@ -2271,26 +1799,23 @@
         <w:rPr>
           <w:rFonts w:ascii="Arial" w:hAnsi="Arial" w:cs="Monaco"/>
           <w:color w:val="000000"/>
-          <w:sz w:val="22"/>
-          <w:szCs w:val="20"/>
-        </w:rPr>
-      </w:pPr>
-      <w:proofErr w:type="gramStart"/>
-      <w:r>
-        <w:rPr>
-          <w:rFonts w:ascii="Arial" w:hAnsi="Arial" w:cs="Monaco"/>
-          <w:color w:val="000000"/>
-          <w:sz w:val="22"/>
-          <w:szCs w:val="20"/>
-        </w:rPr>
-        <w:t>KEYCASE(</w:t>
-      </w:r>
-      <w:proofErr w:type="gramEnd"/>
-      <w:r>
-        <w:rPr>
-          <w:rFonts w:ascii="Arial" w:hAnsi="Arial" w:cs="Monaco"/>
-          <w:color w:val="000000"/>
-          <w:sz w:val="22"/>
+          <w:szCs w:val="20"/>
+        </w:rPr>
+      </w:pPr>
+      <w:proofErr w:type="gramStart"/>
+      <w:r>
+        <w:rPr>
+          <w:rFonts w:ascii="Arial" w:hAnsi="Arial" w:cs="Monaco"/>
+          <w:color w:val="000000"/>
+          <w:szCs w:val="20"/>
+        </w:rPr>
+        <w:t>KEYCASE(</w:t>
+      </w:r>
+      <w:proofErr w:type="gramEnd"/>
+      <w:r>
+        <w:rPr>
+          <w:rFonts w:ascii="Arial" w:hAnsi="Arial" w:cs="Monaco"/>
+          <w:color w:val="000000"/>
           <w:szCs w:val="20"/>
         </w:rPr>
         <w:t>DELETE, "del");</w:t>
@@ -2308,7 +1833,6 @@
         <w:rPr>
           <w:rFonts w:ascii="Arial" w:hAnsi="Arial" w:cs="Monaco"/>
           <w:color w:val="000000"/>
-          <w:sz w:val="22"/>
           <w:szCs w:val="20"/>
         </w:rPr>
       </w:pPr>
@@ -2316,7 +1840,6 @@
         <w:rPr>
           <w:rFonts w:ascii="Arial" w:hAnsi="Arial" w:cs="Monaco"/>
           <w:color w:val="FF0218"/>
-          <w:sz w:val="22"/>
           <w:szCs w:val="20"/>
         </w:rPr>
         <w:t>//modifier keys</w:t>
@@ -2334,26 +1857,23 @@
         <w:rPr>
           <w:rFonts w:ascii="Arial" w:hAnsi="Arial" w:cs="Monaco"/>
           <w:color w:val="000000"/>
-          <w:sz w:val="22"/>
-          <w:szCs w:val="20"/>
-        </w:rPr>
-      </w:pPr>
-      <w:proofErr w:type="gramStart"/>
-      <w:r>
-        <w:rPr>
-          <w:rFonts w:ascii="Arial" w:hAnsi="Arial" w:cs="Monaco"/>
-          <w:color w:val="000000"/>
-          <w:sz w:val="22"/>
-          <w:szCs w:val="20"/>
-        </w:rPr>
-        <w:t>KEYCASE(</w:t>
-      </w:r>
-      <w:proofErr w:type="gramEnd"/>
-      <w:r>
-        <w:rPr>
-          <w:rFonts w:ascii="Arial" w:hAnsi="Arial" w:cs="Monaco"/>
-          <w:color w:val="000000"/>
-          <w:sz w:val="22"/>
+          <w:szCs w:val="20"/>
+        </w:rPr>
+      </w:pPr>
+      <w:proofErr w:type="gramStart"/>
+      <w:r>
+        <w:rPr>
+          <w:rFonts w:ascii="Arial" w:hAnsi="Arial" w:cs="Monaco"/>
+          <w:color w:val="000000"/>
+          <w:szCs w:val="20"/>
+        </w:rPr>
+        <w:t>KEYCASE(</w:t>
+      </w:r>
+      <w:proofErr w:type="gramEnd"/>
+      <w:r>
+        <w:rPr>
+          <w:rFonts w:ascii="Arial" w:hAnsi="Arial" w:cs="Monaco"/>
+          <w:color w:val="000000"/>
           <w:szCs w:val="20"/>
         </w:rPr>
         <w:t>CAPSLOCK, "</w:t>
@@ -2363,7 +1883,6 @@
         <w:rPr>
           <w:rFonts w:ascii="Arial" w:hAnsi="Arial" w:cs="Monaco"/>
           <w:color w:val="000000"/>
-          <w:sz w:val="22"/>
           <w:szCs w:val="20"/>
         </w:rPr>
         <w:t>Mcaps</w:t>
@@ -2373,7 +1892,6 @@
         <w:rPr>
           <w:rFonts w:ascii="Arial" w:hAnsi="Arial" w:cs="Monaco"/>
           <w:color w:val="000000"/>
-          <w:sz w:val="22"/>
           <w:szCs w:val="20"/>
         </w:rPr>
         <w:t>");</w:t>
@@ -2391,26 +1909,23 @@
         <w:rPr>
           <w:rFonts w:ascii="Arial" w:hAnsi="Arial" w:cs="Monaco"/>
           <w:color w:val="000000"/>
-          <w:sz w:val="22"/>
-          <w:szCs w:val="20"/>
-        </w:rPr>
-      </w:pPr>
-      <w:proofErr w:type="gramStart"/>
-      <w:r>
-        <w:rPr>
-          <w:rFonts w:ascii="Arial" w:hAnsi="Arial" w:cs="Monaco"/>
-          <w:color w:val="000000"/>
-          <w:sz w:val="22"/>
-          <w:szCs w:val="20"/>
-        </w:rPr>
-        <w:t>KEYCASE(</w:t>
-      </w:r>
-      <w:proofErr w:type="gramEnd"/>
-      <w:r>
-        <w:rPr>
-          <w:rFonts w:ascii="Arial" w:hAnsi="Arial" w:cs="Monaco"/>
-          <w:color w:val="000000"/>
-          <w:sz w:val="22"/>
+          <w:szCs w:val="20"/>
+        </w:rPr>
+      </w:pPr>
+      <w:proofErr w:type="gramStart"/>
+      <w:r>
+        <w:rPr>
+          <w:rFonts w:ascii="Arial" w:hAnsi="Arial" w:cs="Monaco"/>
+          <w:color w:val="000000"/>
+          <w:szCs w:val="20"/>
+        </w:rPr>
+        <w:t>KEYCASE(</w:t>
+      </w:r>
+      <w:proofErr w:type="gramEnd"/>
+      <w:r>
+        <w:rPr>
+          <w:rFonts w:ascii="Arial" w:hAnsi="Arial" w:cs="Monaco"/>
+          <w:color w:val="000000"/>
           <w:szCs w:val="20"/>
         </w:rPr>
         <w:t>RSHIFT, "</w:t>
@@ -2420,7 +1935,6 @@
         <w:rPr>
           <w:rFonts w:ascii="Arial" w:hAnsi="Arial" w:cs="Monaco"/>
           <w:color w:val="000000"/>
-          <w:sz w:val="22"/>
           <w:szCs w:val="20"/>
         </w:rPr>
         <w:t>MshiftR</w:t>
@@ -2430,7 +1944,6 @@
         <w:rPr>
           <w:rFonts w:ascii="Arial" w:hAnsi="Arial" w:cs="Monaco"/>
           <w:color w:val="000000"/>
-          <w:sz w:val="22"/>
           <w:szCs w:val="20"/>
         </w:rPr>
         <w:t>");</w:t>
@@ -2448,26 +1961,23 @@
         <w:rPr>
           <w:rFonts w:ascii="Arial" w:hAnsi="Arial" w:cs="Monaco"/>
           <w:color w:val="000000"/>
-          <w:sz w:val="22"/>
-          <w:szCs w:val="20"/>
-        </w:rPr>
-      </w:pPr>
-      <w:proofErr w:type="gramStart"/>
-      <w:r>
-        <w:rPr>
-          <w:rFonts w:ascii="Arial" w:hAnsi="Arial" w:cs="Monaco"/>
-          <w:color w:val="000000"/>
-          <w:sz w:val="22"/>
-          <w:szCs w:val="20"/>
-        </w:rPr>
-        <w:t>KEYCASE(</w:t>
-      </w:r>
-      <w:proofErr w:type="gramEnd"/>
-      <w:r>
-        <w:rPr>
-          <w:rFonts w:ascii="Arial" w:hAnsi="Arial" w:cs="Monaco"/>
-          <w:color w:val="000000"/>
-          <w:sz w:val="22"/>
+          <w:szCs w:val="20"/>
+        </w:rPr>
+      </w:pPr>
+      <w:proofErr w:type="gramStart"/>
+      <w:r>
+        <w:rPr>
+          <w:rFonts w:ascii="Arial" w:hAnsi="Arial" w:cs="Monaco"/>
+          <w:color w:val="000000"/>
+          <w:szCs w:val="20"/>
+        </w:rPr>
+        <w:t>KEYCASE(</w:t>
+      </w:r>
+      <w:proofErr w:type="gramEnd"/>
+      <w:r>
+        <w:rPr>
+          <w:rFonts w:ascii="Arial" w:hAnsi="Arial" w:cs="Monaco"/>
+          <w:color w:val="000000"/>
           <w:szCs w:val="20"/>
         </w:rPr>
         <w:t>LSHIFT, "</w:t>
@@ -2477,7 +1987,6 @@
         <w:rPr>
           <w:rFonts w:ascii="Arial" w:hAnsi="Arial" w:cs="Monaco"/>
           <w:color w:val="000000"/>
-          <w:sz w:val="22"/>
           <w:szCs w:val="20"/>
         </w:rPr>
         <w:t>MshiftL</w:t>
@@ -2487,7 +1996,6 @@
         <w:rPr>
           <w:rFonts w:ascii="Arial" w:hAnsi="Arial" w:cs="Monaco"/>
           <w:color w:val="000000"/>
-          <w:sz w:val="22"/>
           <w:szCs w:val="20"/>
         </w:rPr>
         <w:t>");</w:t>
@@ -2505,26 +2013,23 @@
         <w:rPr>
           <w:rFonts w:ascii="Arial" w:hAnsi="Arial" w:cs="Monaco"/>
           <w:color w:val="000000"/>
-          <w:sz w:val="22"/>
-          <w:szCs w:val="20"/>
-        </w:rPr>
-      </w:pPr>
-      <w:proofErr w:type="gramStart"/>
-      <w:r>
-        <w:rPr>
-          <w:rFonts w:ascii="Arial" w:hAnsi="Arial" w:cs="Monaco"/>
-          <w:color w:val="000000"/>
-          <w:sz w:val="22"/>
-          <w:szCs w:val="20"/>
-        </w:rPr>
-        <w:t>KEYCASE(</w:t>
-      </w:r>
-      <w:proofErr w:type="gramEnd"/>
-      <w:r>
-        <w:rPr>
-          <w:rFonts w:ascii="Arial" w:hAnsi="Arial" w:cs="Monaco"/>
-          <w:color w:val="000000"/>
-          <w:sz w:val="22"/>
+          <w:szCs w:val="20"/>
+        </w:rPr>
+      </w:pPr>
+      <w:proofErr w:type="gramStart"/>
+      <w:r>
+        <w:rPr>
+          <w:rFonts w:ascii="Arial" w:hAnsi="Arial" w:cs="Monaco"/>
+          <w:color w:val="000000"/>
+          <w:szCs w:val="20"/>
+        </w:rPr>
+        <w:t>KEYCASE(</w:t>
+      </w:r>
+      <w:proofErr w:type="gramEnd"/>
+      <w:r>
+        <w:rPr>
+          <w:rFonts w:ascii="Arial" w:hAnsi="Arial" w:cs="Monaco"/>
+          <w:color w:val="000000"/>
           <w:szCs w:val="20"/>
         </w:rPr>
         <w:t>RCTRL, "</w:t>
@@ -2534,7 +2039,6 @@
         <w:rPr>
           <w:rFonts w:ascii="Arial" w:hAnsi="Arial" w:cs="Monaco"/>
           <w:color w:val="000000"/>
-          <w:sz w:val="22"/>
           <w:szCs w:val="20"/>
         </w:rPr>
         <w:t>MctrlR</w:t>
@@ -2544,7 +2048,6 @@
         <w:rPr>
           <w:rFonts w:ascii="Arial" w:hAnsi="Arial" w:cs="Monaco"/>
           <w:color w:val="000000"/>
-          <w:sz w:val="22"/>
           <w:szCs w:val="20"/>
         </w:rPr>
         <w:t>");</w:t>
@@ -2562,26 +2065,23 @@
         <w:rPr>
           <w:rFonts w:ascii="Arial" w:hAnsi="Arial" w:cs="Monaco"/>
           <w:color w:val="000000"/>
-          <w:sz w:val="22"/>
-          <w:szCs w:val="20"/>
-        </w:rPr>
-      </w:pPr>
-      <w:proofErr w:type="gramStart"/>
-      <w:r>
-        <w:rPr>
-          <w:rFonts w:ascii="Arial" w:hAnsi="Arial" w:cs="Monaco"/>
-          <w:color w:val="000000"/>
-          <w:sz w:val="22"/>
-          <w:szCs w:val="20"/>
-        </w:rPr>
-        <w:t>KEYCASE(</w:t>
-      </w:r>
-      <w:proofErr w:type="gramEnd"/>
-      <w:r>
-        <w:rPr>
-          <w:rFonts w:ascii="Arial" w:hAnsi="Arial" w:cs="Monaco"/>
-          <w:color w:val="000000"/>
-          <w:sz w:val="22"/>
+          <w:szCs w:val="20"/>
+        </w:rPr>
+      </w:pPr>
+      <w:proofErr w:type="gramStart"/>
+      <w:r>
+        <w:rPr>
+          <w:rFonts w:ascii="Arial" w:hAnsi="Arial" w:cs="Monaco"/>
+          <w:color w:val="000000"/>
+          <w:szCs w:val="20"/>
+        </w:rPr>
+        <w:t>KEYCASE(</w:t>
+      </w:r>
+      <w:proofErr w:type="gramEnd"/>
+      <w:r>
+        <w:rPr>
+          <w:rFonts w:ascii="Arial" w:hAnsi="Arial" w:cs="Monaco"/>
+          <w:color w:val="000000"/>
           <w:szCs w:val="20"/>
         </w:rPr>
         <w:t>LCTRL, "</w:t>
@@ -2591,7 +2091,6 @@
         <w:rPr>
           <w:rFonts w:ascii="Arial" w:hAnsi="Arial" w:cs="Monaco"/>
           <w:color w:val="000000"/>
-          <w:sz w:val="22"/>
           <w:szCs w:val="20"/>
         </w:rPr>
         <w:t>MctrlL</w:t>
@@ -2601,7 +2100,6 @@
         <w:rPr>
           <w:rFonts w:ascii="Arial" w:hAnsi="Arial" w:cs="Monaco"/>
           <w:color w:val="000000"/>
-          <w:sz w:val="22"/>
           <w:szCs w:val="20"/>
         </w:rPr>
         <w:t>");</w:t>
@@ -2619,26 +2117,23 @@
         <w:rPr>
           <w:rFonts w:ascii="Arial" w:hAnsi="Arial" w:cs="Monaco"/>
           <w:color w:val="000000"/>
-          <w:sz w:val="22"/>
-          <w:szCs w:val="20"/>
-        </w:rPr>
-      </w:pPr>
-      <w:proofErr w:type="gramStart"/>
-      <w:r>
-        <w:rPr>
-          <w:rFonts w:ascii="Arial" w:hAnsi="Arial" w:cs="Monaco"/>
-          <w:color w:val="000000"/>
-          <w:sz w:val="22"/>
-          <w:szCs w:val="20"/>
-        </w:rPr>
-        <w:t>KEYCASE(</w:t>
-      </w:r>
-      <w:proofErr w:type="gramEnd"/>
-      <w:r>
-        <w:rPr>
-          <w:rFonts w:ascii="Arial" w:hAnsi="Arial" w:cs="Monaco"/>
-          <w:color w:val="000000"/>
-          <w:sz w:val="22"/>
+          <w:szCs w:val="20"/>
+        </w:rPr>
+      </w:pPr>
+      <w:proofErr w:type="gramStart"/>
+      <w:r>
+        <w:rPr>
+          <w:rFonts w:ascii="Arial" w:hAnsi="Arial" w:cs="Monaco"/>
+          <w:color w:val="000000"/>
+          <w:szCs w:val="20"/>
+        </w:rPr>
+        <w:t>KEYCASE(</w:t>
+      </w:r>
+      <w:proofErr w:type="gramEnd"/>
+      <w:r>
+        <w:rPr>
+          <w:rFonts w:ascii="Arial" w:hAnsi="Arial" w:cs="Monaco"/>
+          <w:color w:val="000000"/>
           <w:szCs w:val="20"/>
         </w:rPr>
         <w:t>RALT, "</w:t>
@@ -2648,7 +2143,6 @@
         <w:rPr>
           <w:rFonts w:ascii="Arial" w:hAnsi="Arial" w:cs="Monaco"/>
           <w:color w:val="000000"/>
-          <w:sz w:val="22"/>
           <w:szCs w:val="20"/>
         </w:rPr>
         <w:t>MaltR</w:t>
@@ -2658,7 +2152,6 @@
         <w:rPr>
           <w:rFonts w:ascii="Arial" w:hAnsi="Arial" w:cs="Monaco"/>
           <w:color w:val="000000"/>
-          <w:sz w:val="22"/>
           <w:szCs w:val="20"/>
         </w:rPr>
         <w:t>");</w:t>
@@ -2676,26 +2169,23 @@
         <w:rPr>
           <w:rFonts w:ascii="Arial" w:hAnsi="Arial" w:cs="Monaco"/>
           <w:color w:val="000000"/>
-          <w:sz w:val="22"/>
-          <w:szCs w:val="20"/>
-        </w:rPr>
-      </w:pPr>
-      <w:proofErr w:type="gramStart"/>
-      <w:r>
-        <w:rPr>
-          <w:rFonts w:ascii="Arial" w:hAnsi="Arial" w:cs="Monaco"/>
-          <w:color w:val="000000"/>
-          <w:sz w:val="22"/>
-          <w:szCs w:val="20"/>
-        </w:rPr>
-        <w:t>KEYCASE(</w:t>
-      </w:r>
-      <w:proofErr w:type="gramEnd"/>
-      <w:r>
-        <w:rPr>
-          <w:rFonts w:ascii="Arial" w:hAnsi="Arial" w:cs="Monaco"/>
-          <w:color w:val="000000"/>
-          <w:sz w:val="22"/>
+          <w:szCs w:val="20"/>
+        </w:rPr>
+      </w:pPr>
+      <w:proofErr w:type="gramStart"/>
+      <w:r>
+        <w:rPr>
+          <w:rFonts w:ascii="Arial" w:hAnsi="Arial" w:cs="Monaco"/>
+          <w:color w:val="000000"/>
+          <w:szCs w:val="20"/>
+        </w:rPr>
+        <w:t>KEYCASE(</w:t>
+      </w:r>
+      <w:proofErr w:type="gramEnd"/>
+      <w:r>
+        <w:rPr>
+          <w:rFonts w:ascii="Arial" w:hAnsi="Arial" w:cs="Monaco"/>
+          <w:color w:val="000000"/>
           <w:szCs w:val="20"/>
         </w:rPr>
         <w:t>LALT, "</w:t>
@@ -2705,7 +2195,6 @@
         <w:rPr>
           <w:rFonts w:ascii="Arial" w:hAnsi="Arial" w:cs="Monaco"/>
           <w:color w:val="000000"/>
-          <w:sz w:val="22"/>
           <w:szCs w:val="20"/>
         </w:rPr>
         <w:t>MaltL</w:t>
@@ -2715,7 +2204,6 @@
         <w:rPr>
           <w:rFonts w:ascii="Arial" w:hAnsi="Arial" w:cs="Monaco"/>
           <w:color w:val="000000"/>
-          <w:sz w:val="22"/>
           <w:szCs w:val="20"/>
         </w:rPr>
         <w:t>");</w:t>
@@ -2733,26 +2221,23 @@
         <w:rPr>
           <w:rFonts w:ascii="Arial" w:hAnsi="Arial" w:cs="Monaco"/>
           <w:color w:val="000000"/>
-          <w:sz w:val="22"/>
-          <w:szCs w:val="20"/>
-        </w:rPr>
-      </w:pPr>
-      <w:proofErr w:type="gramStart"/>
-      <w:r>
-        <w:rPr>
-          <w:rFonts w:ascii="Arial" w:hAnsi="Arial" w:cs="Monaco"/>
-          <w:color w:val="000000"/>
-          <w:sz w:val="22"/>
-          <w:szCs w:val="20"/>
-        </w:rPr>
-        <w:t>KEYCASE(</w:t>
-      </w:r>
-      <w:proofErr w:type="gramEnd"/>
-      <w:r>
-        <w:rPr>
-          <w:rFonts w:ascii="Arial" w:hAnsi="Arial" w:cs="Monaco"/>
-          <w:color w:val="000000"/>
-          <w:sz w:val="22"/>
+          <w:szCs w:val="20"/>
+        </w:rPr>
+      </w:pPr>
+      <w:proofErr w:type="gramStart"/>
+      <w:r>
+        <w:rPr>
+          <w:rFonts w:ascii="Arial" w:hAnsi="Arial" w:cs="Monaco"/>
+          <w:color w:val="000000"/>
+          <w:szCs w:val="20"/>
+        </w:rPr>
+        <w:t>KEYCASE(</w:t>
+      </w:r>
+      <w:proofErr w:type="gramEnd"/>
+      <w:r>
+        <w:rPr>
+          <w:rFonts w:ascii="Arial" w:hAnsi="Arial" w:cs="Monaco"/>
+          <w:color w:val="000000"/>
           <w:szCs w:val="20"/>
         </w:rPr>
         <w:t>RMETA, "</w:t>
@@ -2762,7 +2247,6 @@
         <w:rPr>
           <w:rFonts w:ascii="Arial" w:hAnsi="Arial" w:cs="Monaco"/>
           <w:color w:val="000000"/>
-          <w:sz w:val="22"/>
           <w:szCs w:val="20"/>
         </w:rPr>
         <w:t>MmetaR</w:t>
@@ -2772,7 +2256,6 @@
         <w:rPr>
           <w:rFonts w:ascii="Arial" w:hAnsi="Arial" w:cs="Monaco"/>
           <w:color w:val="000000"/>
-          <w:sz w:val="22"/>
           <w:szCs w:val="20"/>
         </w:rPr>
         <w:t>");</w:t>
@@ -2790,7 +2273,6 @@
         <w:rPr>
           <w:rFonts w:ascii="Arial" w:hAnsi="Arial" w:cs="Monaco"/>
           <w:color w:val="000000"/>
-          <w:sz w:val="22"/>
           <w:szCs w:val="20"/>
         </w:rPr>
         <w:sectPr>
@@ -2805,17 +2287,15 @@
         <w:rPr>
           <w:rFonts w:ascii="Arial" w:hAnsi="Arial" w:cs="Monaco"/>
           <w:color w:val="000000"/>
-          <w:sz w:val="22"/>
-          <w:szCs w:val="20"/>
-        </w:rPr>
-        <w:t>KEYCASE(</w:t>
-      </w:r>
-      <w:proofErr w:type="gramEnd"/>
-      <w:r>
-        <w:rPr>
-          <w:rFonts w:ascii="Arial" w:hAnsi="Arial" w:cs="Monaco"/>
-          <w:color w:val="000000"/>
-          <w:sz w:val="22"/>
+          <w:szCs w:val="20"/>
+        </w:rPr>
+        <w:t>KEYCASE(</w:t>
+      </w:r>
+      <w:proofErr w:type="gramEnd"/>
+      <w:r>
+        <w:rPr>
+          <w:rFonts w:ascii="Arial" w:hAnsi="Arial" w:cs="Monaco"/>
+          <w:color w:val="000000"/>
           <w:szCs w:val="20"/>
         </w:rPr>
         <w:t>LMETA, "</w:t>
@@ -2825,7 +2305,6 @@
         <w:rPr>
           <w:rFonts w:ascii="Arial" w:hAnsi="Arial" w:cs="Monaco"/>
           <w:color w:val="000000"/>
-          <w:sz w:val="22"/>
           <w:szCs w:val="20"/>
         </w:rPr>
         <w:t>MmetaL</w:t>
@@ -2835,7 +2314,6 @@
         <w:rPr>
           <w:rFonts w:ascii="Arial" w:hAnsi="Arial" w:cs="Monaco"/>
           <w:color w:val="000000"/>
-          <w:sz w:val="22"/>
           <w:szCs w:val="20"/>
         </w:rPr>
         <w:t>");</w:t>
@@ -2846,7 +2324,6 @@
         <w:rPr>
           <w:rFonts w:ascii="Arial" w:hAnsi="Arial"/>
           <w:color w:val="000000" w:themeColor="text1"/>
-          <w:sz w:val="22"/>
         </w:rPr>
       </w:pPr>
     </w:p>
